--- a/rollup.docx
+++ b/rollup.docx
@@ -1561,17 +1561,226 @@
           <w:rFonts w:hint="eastAsia"/>
           <w:lang w:val="en-US" w:eastAsia="zh-CN"/>
         </w:rPr>
-        <w:t>(1)新建src文件夹，并新建应用程序入口</w:t>
+        <w:t>（1）新建src文件夹，并新建应用程序入口main.js</w:t>
+      </w:r>
+    </w:p>
+    <w:p>
+      <w:pPr>
+        <w:pStyle w:val="4"/>
+        <w:bidi w:val="0"/>
+        <w:rPr>
+          <w:rFonts w:hint="eastAsia"/>
+          <w:lang w:val="en-US" w:eastAsia="zh-CN"/>
+        </w:rPr>
+      </w:pPr>
+      <w:r>
+        <w:rPr>
+          <w:rFonts w:hint="eastAsia"/>
+          <w:lang w:val="en-US" w:eastAsia="zh-CN"/>
+        </w:rPr>
+        <w:t>（2）新建modules文件夹（模块文件）</w:t>
+      </w:r>
+    </w:p>
+    <w:p>
+      <w:pPr>
+        <w:pStyle w:val="3"/>
+        <w:bidi w:val="0"/>
+        <w:rPr>
+          <w:rFonts w:hint="eastAsia"/>
+          <w:lang w:val="en-US" w:eastAsia="zh-CN"/>
+        </w:rPr>
+      </w:pPr>
+      <w:r>
+        <w:rPr>
+          <w:rFonts w:hint="eastAsia"/>
+          <w:lang w:val="en-US" w:eastAsia="zh-CN"/>
+        </w:rPr>
+        <w:t>4. 配置package.json中的打包命令</w:t>
+      </w:r>
+    </w:p>
+    <w:p>
+      <w:pPr>
+        <w:pStyle w:val="3"/>
+        <w:bidi w:val="0"/>
+        <w:rPr>
+          <w:rFonts w:hint="eastAsia"/>
+          <w:lang w:val="en-US" w:eastAsia="zh-CN"/>
+        </w:rPr>
+      </w:pPr>
+      <w:r>
+        <w:rPr>
+          <w:rFonts w:hint="eastAsia"/>
+          <w:lang w:val="en-US" w:eastAsia="zh-CN"/>
+        </w:rPr>
+        <w:t>5. 执行npm run build 查看输出文件</w:t>
+      </w:r>
+    </w:p>
+    <w:p>
+      <w:pPr>
+        <w:pStyle w:val="3"/>
+        <w:bidi w:val="0"/>
+        <w:rPr>
+          <w:rFonts w:hint="eastAsia"/>
+          <w:lang w:val="en-US" w:eastAsia="zh-CN"/>
+        </w:rPr>
+      </w:pPr>
+      <w:r>
+        <w:rPr>
+          <w:rFonts w:hint="eastAsia"/>
+          <w:lang w:val="en-US" w:eastAsia="zh-CN"/>
+        </w:rPr>
+        <w:t>6. 使用打包后的文件</w:t>
+      </w:r>
+    </w:p>
+    <w:p>
+      <w:pPr>
+        <w:pStyle w:val="3"/>
+        <w:bidi w:val="0"/>
+        <w:rPr>
+          <w:rFonts w:hint="eastAsia"/>
+          <w:lang w:val="en-US" w:eastAsia="zh-CN"/>
+        </w:rPr>
+      </w:pPr>
+      <w:r>
+        <w:rPr>
+          <w:rFonts w:hint="eastAsia"/>
+          <w:lang w:val="en-US" w:eastAsia="zh-CN"/>
+        </w:rPr>
+        <w:t>7. 开启本地的服务器</w:t>
+      </w:r>
+    </w:p>
+    <w:p>
+      <w:pPr>
+        <w:rPr>
+          <w:rFonts w:hint="eastAsia"/>
+          <w:lang w:val="en-US" w:eastAsia="zh-CN"/>
+        </w:rPr>
+      </w:pPr>
+      <w:r>
+        <w:rPr>
+          <w:rFonts w:hint="eastAsia"/>
+          <w:lang w:val="en-US" w:eastAsia="zh-CN"/>
+        </w:rPr>
+        <w:t>实际的开发过程中，需要运行代码，查看页面，方便调试代码</w:t>
+      </w:r>
+    </w:p>
+    <w:p>
+      <w:pPr>
+        <w:pStyle w:val="4"/>
+        <w:numPr>
+          <w:ilvl w:val="0"/>
+          <w:numId w:val="2"/>
+        </w:numPr>
+        <w:bidi w:val="0"/>
+        <w:rPr>
+          <w:rFonts w:hint="eastAsia"/>
+          <w:lang w:val="en-US" w:eastAsia="zh-CN"/>
+        </w:rPr>
+      </w:pPr>
+      <w:r>
+        <w:rPr>
+          <w:rFonts w:hint="eastAsia"/>
+          <w:lang w:val="en-US" w:eastAsia="zh-CN"/>
+        </w:rPr>
+        <w:t>安装rollup-plugin-serve --save</w:t>
+      </w:r>
+    </w:p>
+    <w:p>
+      <w:pPr>
+        <w:pStyle w:val="4"/>
+        <w:numPr>
+          <w:ilvl w:val="0"/>
+          <w:numId w:val="2"/>
+        </w:numPr>
+        <w:bidi w:val="0"/>
+        <w:rPr>
+          <w:rFonts w:hint="default"/>
+          <w:lang w:val="en-US" w:eastAsia="zh-CN"/>
+        </w:rPr>
+      </w:pPr>
+      <w:r>
+        <w:rPr>
+          <w:rFonts w:hint="eastAsia"/>
+          <w:lang w:val="en-US" w:eastAsia="zh-CN"/>
+        </w:rPr>
+        <w:t>配置rollup.config.js</w:t>
+      </w:r>
+    </w:p>
+    <w:p>
+      <w:pPr>
+        <w:pStyle w:val="3"/>
+        <w:bidi w:val="0"/>
+        <w:rPr>
+          <w:rFonts w:hint="eastAsia"/>
+          <w:lang w:val="en-US" w:eastAsia="zh-CN"/>
+        </w:rPr>
+      </w:pPr>
+      <w:r>
+        <w:rPr>
+          <w:rFonts w:hint="eastAsia"/>
+          <w:lang w:val="en-US" w:eastAsia="zh-CN"/>
+        </w:rPr>
+        <w:t>8. 开启热更新</w:t>
+      </w:r>
+    </w:p>
+    <w:p>
+      <w:pPr>
+        <w:pStyle w:val="4"/>
+        <w:bidi w:val="0"/>
+        <w:rPr>
+          <w:rFonts w:hint="eastAsia"/>
+          <w:lang w:val="en-US" w:eastAsia="zh-CN"/>
+        </w:rPr>
+      </w:pPr>
+      <w:r>
+        <w:rPr>
+          <w:rFonts w:hint="eastAsia"/>
+          <w:lang w:val="en-US" w:eastAsia="zh-CN"/>
+        </w:rPr>
+        <w:t>（1）安装rollup-plugin-livereload</w:t>
+      </w:r>
+    </w:p>
+    <w:p>
+      <w:pPr>
+        <w:rPr>
+          <w:rFonts w:hint="default"/>
+          <w:lang w:val="en-US" w:eastAsia="zh-CN"/>
+        </w:rPr>
+      </w:pPr>
+      <w:r>
+        <w:rPr>
+          <w:rFonts w:hint="default"/>
+          <w:lang w:val="en-US" w:eastAsia="zh-CN"/>
+        </w:rPr>
+        <w:t>cnpm install rollup-plugin-livereload --save</w:t>
+      </w:r>
+    </w:p>
+    <w:p>
+      <w:pPr>
+        <w:pStyle w:val="4"/>
+        <w:bidi w:val="0"/>
+        <w:rPr>
+          <w:rFonts w:hint="default"/>
+          <w:lang w:val="en-US" w:eastAsia="zh-CN"/>
+        </w:rPr>
+      </w:pPr>
+      <w:r>
+        <w:rPr>
+          <w:rFonts w:hint="eastAsia"/>
+          <w:lang w:val="en-US" w:eastAsia="zh-CN"/>
+        </w:rPr>
+        <w:t>（2）配置rollup.config.js</w:t>
       </w:r>
       <w:bookmarkStart w:id="0" w:name="_GoBack"/>
       <w:bookmarkEnd w:id="0"/>
-      <w:r>
-        <w:rPr>
-          <w:rFonts w:hint="eastAsia"/>
-          <w:lang w:val="en-US" w:eastAsia="zh-CN"/>
-        </w:rPr>
-        <w:t>main.js</w:t>
-      </w:r>
+    </w:p>
+    <w:p>
+      <w:pPr>
+        <w:rPr>
+          <w:rFonts w:hint="default"/>
+          <w:lang w:val="en-US" w:eastAsia="zh-CN"/>
+        </w:rPr>
+      </w:pPr>
     </w:p>
     <w:sectPr>
       <w:pgSz w:w="11906" w:h="16838"/>
@@ -1586,6 +1795,18 @@
 <file path=word/numbering.xml><?xml version="1.0" encoding="utf-8"?>
 <w:numbering xmlns:wpc="http://schemas.microsoft.com/office/word/2010/wordprocessingCanvas" xmlns:mc="http://schemas.openxmlformats.org/markup-compatibility/2006" xmlns:o="urn:schemas-microsoft-com:office:office" xmlns:r="http://schemas.openxmlformats.org/officeDocument/2006/relationships" xmlns:m="http://schemas.openxmlformats.org/officeDocument/2006/math" xmlns:v="urn:schemas-microsoft-com:vml" xmlns:wp14="http://schemas.microsoft.com/office/word/2010/wordprocessingDrawing" xmlns:wp="http://schemas.openxmlformats.org/drawingml/2006/wordprocessingDrawing" xmlns:w10="urn:schemas-microsoft-com:office:word" xmlns:w="http://schemas.openxmlformats.org/wordprocessingml/2006/main" xmlns:w14="http://schemas.microsoft.com/office/word/2010/wordml" xmlns:wpg="http://schemas.microsoft.com/office/word/2010/wordprocessingGroup" xmlns:wpi="http://schemas.microsoft.com/office/word/2010/wordprocessingInk" xmlns:wne="http://schemas.microsoft.com/office/word/2006/wordml" xmlns:wps="http://schemas.microsoft.com/office/word/2010/wordprocessingShape" mc:Ignorable="w14 wp14">
   <w:abstractNum w:abstractNumId="0">
+    <w:nsid w:val="B7034C2F"/>
+    <w:multiLevelType w:val="singleLevel"/>
+    <w:tmpl w:val="B7034C2F"/>
+    <w:lvl w:ilvl="0" w:tentative="0">
+      <w:start w:val="1"/>
+      <w:numFmt w:val="decimal"/>
+      <w:suff w:val="nothing"/>
+      <w:lvlText w:val="（%1）"/>
+      <w:lvlJc w:val="left"/>
+    </w:lvl>
+  </w:abstractNum>
+  <w:abstractNum w:abstractNumId="1">
     <w:nsid w:val="EEBA0087"/>
     <w:multiLevelType w:val="singleLevel"/>
     <w:tmpl w:val="EEBA0087"/>
@@ -1598,6 +1819,9 @@
     </w:lvl>
   </w:abstractNum>
   <w:num w:numId="1">
+    <w:abstractNumId w:val="1"/>
+  </w:num>
+  <w:num w:numId="2">
     <w:abstractNumId w:val="0"/>
   </w:num>
 </w:numbering>
@@ -1678,7 +1902,7 @@
     <w:lsdException w:qFormat="1" w:unhideWhenUsed="0" w:uiPriority="0" w:semiHidden="0" w:name="Title"/>
     <w:lsdException w:unhideWhenUsed="0" w:uiPriority="0" w:semiHidden="0" w:name="Closing"/>
     <w:lsdException w:unhideWhenUsed="0" w:uiPriority="0" w:semiHidden="0" w:name="Signature"/>
-    <w:lsdException w:unhideWhenUsed="0" w:uiPriority="0" w:name="Default Paragraph Font"/>
+    <w:lsdException w:qFormat="1" w:unhideWhenUsed="0" w:uiPriority="0" w:name="Default Paragraph Font"/>
     <w:lsdException w:unhideWhenUsed="0" w:uiPriority="0" w:semiHidden="0" w:name="Body Text"/>
     <w:lsdException w:unhideWhenUsed="0" w:uiPriority="0" w:semiHidden="0" w:name="Body Text Indent"/>
     <w:lsdException w:unhideWhenUsed="0" w:uiPriority="0" w:semiHidden="0" w:name="List Continue"/>
@@ -1709,14 +1933,14 @@
     <w:lsdException w:unhideWhenUsed="0" w:uiPriority="0" w:semiHidden="0" w:name="HTML Acronym"/>
     <w:lsdException w:unhideWhenUsed="0" w:uiPriority="0" w:semiHidden="0" w:name="HTML Address"/>
     <w:lsdException w:unhideWhenUsed="0" w:uiPriority="0" w:semiHidden="0" w:name="HTML Cite"/>
-    <w:lsdException w:unhideWhenUsed="0" w:uiPriority="0" w:semiHidden="0" w:name="HTML Code"/>
+    <w:lsdException w:qFormat="1" w:unhideWhenUsed="0" w:uiPriority="0" w:semiHidden="0" w:name="HTML Code"/>
     <w:lsdException w:unhideWhenUsed="0" w:uiPriority="0" w:semiHidden="0" w:name="HTML Definition"/>
     <w:lsdException w:unhideWhenUsed="0" w:uiPriority="0" w:semiHidden="0" w:name="HTML Keyboard"/>
-    <w:lsdException w:unhideWhenUsed="0" w:uiPriority="0" w:semiHidden="0" w:name="HTML Preformatted"/>
+    <w:lsdException w:qFormat="1" w:unhideWhenUsed="0" w:uiPriority="0" w:semiHidden="0" w:name="HTML Preformatted"/>
     <w:lsdException w:unhideWhenUsed="0" w:uiPriority="0" w:semiHidden="0" w:name="HTML Sample"/>
     <w:lsdException w:unhideWhenUsed="0" w:uiPriority="0" w:semiHidden="0" w:name="HTML Typewriter"/>
     <w:lsdException w:unhideWhenUsed="0" w:uiPriority="0" w:semiHidden="0" w:name="HTML Variable"/>
-    <w:lsdException w:unhideWhenUsed="0" w:uiPriority="0" w:name="Normal Table"/>
+    <w:lsdException w:qFormat="1" w:unhideWhenUsed="0" w:uiPriority="0" w:name="Normal Table"/>
     <w:lsdException w:unhideWhenUsed="0" w:uiPriority="0" w:semiHidden="0" w:name="annotation subject"/>
     <w:lsdException w:unhideWhenUsed="0" w:uiPriority="0" w:semiHidden="0" w:name="Table Simple 1"/>
     <w:lsdException w:unhideWhenUsed="0" w:uiPriority="0" w:semiHidden="0" w:name="Table Simple 2"/>
@@ -1931,22 +2155,30 @@
     <w:pPr>
       <w:keepNext/>
       <w:keepLines/>
-      <w:spacing w:before="260" w:beforeLines="0" w:beforeAutospacing="0" w:after="260" w:afterLines="0" w:afterAutospacing="0" w:line="413" w:lineRule="auto"/>
+      <w:snapToGrid w:val="0"/>
+      <w:spacing w:before="260" w:beforeLines="0" w:beforeAutospacing="0" w:after="260" w:afterLines="0" w:afterAutospacing="0" w:line="360" w:lineRule="auto"/>
+      <w:ind w:firstLine="0" w:firstLineChars="0"/>
+      <w:jc w:val="left"/>
       <w:outlineLvl w:val="2"/>
     </w:pPr>
     <w:rPr>
+      <w:rFonts w:ascii="Arial" w:hAnsi="Arial" w:eastAsia="宋体" w:cs="宋体"/>
       <w:b/>
+      <w:bCs/>
       <w:sz w:val="32"/>
+      <w:szCs w:val="32"/>
     </w:rPr>
   </w:style>
   <w:style w:type="character" w:default="1" w:styleId="7">
     <w:name w:val="Default Paragraph Font"/>
     <w:semiHidden/>
+    <w:qFormat/>
     <w:uiPriority w:val="0"/>
   </w:style>
   <w:style w:type="table" w:default="1" w:styleId="6">
     <w:name w:val="Normal Table"/>
     <w:semiHidden/>
+    <w:qFormat/>
     <w:uiPriority w:val="0"/>
     <w:tblPr>
       <w:tblLayout w:type="fixed"/>
@@ -1961,6 +2193,7 @@
   <w:style w:type="paragraph" w:styleId="5">
     <w:name w:val="HTML Preformatted"/>
     <w:basedOn w:val="1"/>
+    <w:qFormat/>
     <w:uiPriority w:val="0"/>
     <w:pPr>
       <w:tabs>
@@ -1994,6 +2227,7 @@
   <w:style w:type="character" w:styleId="8">
     <w:name w:val="HTML Code"/>
     <w:basedOn w:val="7"/>
+    <w:qFormat/>
     <w:uiPriority w:val="0"/>
     <w:rPr>
       <w:rFonts w:ascii="Courier New" w:hAnsi="Courier New"/>

--- a/rollup.docx
+++ b/rollup.docx
@@ -1705,72 +1705,6 @@
         </w:rPr>
         <w:t>配置rollup.config.js</w:t>
       </w:r>
-    </w:p>
-    <w:p>
-      <w:pPr>
-        <w:pStyle w:val="3"/>
-        <w:bidi w:val="0"/>
-        <w:rPr>
-          <w:rFonts w:hint="eastAsia"/>
-          <w:lang w:val="en-US" w:eastAsia="zh-CN"/>
-        </w:rPr>
-      </w:pPr>
-      <w:r>
-        <w:rPr>
-          <w:rFonts w:hint="eastAsia"/>
-          <w:lang w:val="en-US" w:eastAsia="zh-CN"/>
-        </w:rPr>
-        <w:t>8. 开启热更新</w:t>
-      </w:r>
-    </w:p>
-    <w:p>
-      <w:pPr>
-        <w:pStyle w:val="4"/>
-        <w:bidi w:val="0"/>
-        <w:rPr>
-          <w:rFonts w:hint="eastAsia"/>
-          <w:lang w:val="en-US" w:eastAsia="zh-CN"/>
-        </w:rPr>
-      </w:pPr>
-      <w:r>
-        <w:rPr>
-          <w:rFonts w:hint="eastAsia"/>
-          <w:lang w:val="en-US" w:eastAsia="zh-CN"/>
-        </w:rPr>
-        <w:t>（1）安装rollup-plugin-livereload</w:t>
-      </w:r>
-    </w:p>
-    <w:p>
-      <w:pPr>
-        <w:rPr>
-          <w:rFonts w:hint="default"/>
-          <w:lang w:val="en-US" w:eastAsia="zh-CN"/>
-        </w:rPr>
-      </w:pPr>
-      <w:r>
-        <w:rPr>
-          <w:rFonts w:hint="default"/>
-          <w:lang w:val="en-US" w:eastAsia="zh-CN"/>
-        </w:rPr>
-        <w:t>cnpm install rollup-plugin-livereload --save</w:t>
-      </w:r>
-    </w:p>
-    <w:p>
-      <w:pPr>
-        <w:pStyle w:val="4"/>
-        <w:bidi w:val="0"/>
-        <w:rPr>
-          <w:rFonts w:hint="default"/>
-          <w:lang w:val="en-US" w:eastAsia="zh-CN"/>
-        </w:rPr>
-      </w:pPr>
-      <w:r>
-        <w:rPr>
-          <w:rFonts w:hint="eastAsia"/>
-          <w:lang w:val="en-US" w:eastAsia="zh-CN"/>
-        </w:rPr>
-        <w:t>（2）配置rollup.config.js</w:t>
-      </w:r>
       <w:bookmarkStart w:id="0" w:name="_GoBack"/>
       <w:bookmarkEnd w:id="0"/>
     </w:p>
@@ -1781,6 +1715,166 @@
           <w:lang w:val="en-US" w:eastAsia="zh-CN"/>
         </w:rPr>
       </w:pPr>
+      <w:r>
+        <w:drawing>
+          <wp:inline distT="0" distB="0" distL="114300" distR="114300">
+            <wp:extent cx="5273675" cy="3587750"/>
+            <wp:effectExtent l="0" t="0" r="3175" b="12700"/>
+            <wp:docPr id="3" name="图片 3"/>
+            <wp:cNvGraphicFramePr>
+              <a:graphicFrameLocks xmlns:a="http://schemas.openxmlformats.org/drawingml/2006/main" noChangeAspect="1"/>
+            </wp:cNvGraphicFramePr>
+            <a:graphic xmlns:a="http://schemas.openxmlformats.org/drawingml/2006/main">
+              <a:graphicData uri="http://schemas.openxmlformats.org/drawingml/2006/picture">
+                <pic:pic xmlns:pic="http://schemas.openxmlformats.org/drawingml/2006/picture">
+                  <pic:nvPicPr>
+                    <pic:cNvPr id="3" name="图片 3"/>
+                    <pic:cNvPicPr>
+                      <a:picLocks noChangeAspect="1"/>
+                    </pic:cNvPicPr>
+                  </pic:nvPicPr>
+                  <pic:blipFill>
+                    <a:blip r:embed="rId4"/>
+                    <a:stretch>
+                      <a:fillRect/>
+                    </a:stretch>
+                  </pic:blipFill>
+                  <pic:spPr>
+                    <a:xfrm>
+                      <a:off x="0" y="0"/>
+                      <a:ext cx="5273675" cy="3587750"/>
+                    </a:xfrm>
+                    <a:prstGeom prst="rect">
+                      <a:avLst/>
+                    </a:prstGeom>
+                    <a:noFill/>
+                    <a:ln>
+                      <a:noFill/>
+                    </a:ln>
+                  </pic:spPr>
+                </pic:pic>
+              </a:graphicData>
+            </a:graphic>
+          </wp:inline>
+        </w:drawing>
+      </w:r>
+    </w:p>
+    <w:p>
+      <w:pPr>
+        <w:pStyle w:val="3"/>
+        <w:bidi w:val="0"/>
+        <w:rPr>
+          <w:rFonts w:hint="eastAsia"/>
+          <w:lang w:val="en-US" w:eastAsia="zh-CN"/>
+        </w:rPr>
+      </w:pPr>
+      <w:r>
+        <w:rPr>
+          <w:rFonts w:hint="eastAsia"/>
+          <w:lang w:val="en-US" w:eastAsia="zh-CN"/>
+        </w:rPr>
+        <w:t>8. 开启热更新</w:t>
+      </w:r>
+    </w:p>
+    <w:p>
+      <w:pPr>
+        <w:pStyle w:val="4"/>
+        <w:bidi w:val="0"/>
+        <w:rPr>
+          <w:rFonts w:hint="eastAsia"/>
+          <w:lang w:val="en-US" w:eastAsia="zh-CN"/>
+        </w:rPr>
+      </w:pPr>
+      <w:r>
+        <w:rPr>
+          <w:rFonts w:hint="eastAsia"/>
+          <w:lang w:val="en-US" w:eastAsia="zh-CN"/>
+        </w:rPr>
+        <w:t>（1）安装rollup-plugin-livereload</w:t>
+      </w:r>
+    </w:p>
+    <w:p>
+      <w:pPr>
+        <w:rPr>
+          <w:rFonts w:hint="default"/>
+          <w:lang w:val="en-US" w:eastAsia="zh-CN"/>
+        </w:rPr>
+      </w:pPr>
+      <w:r>
+        <w:rPr>
+          <w:rFonts w:hint="default"/>
+          <w:lang w:val="en-US" w:eastAsia="zh-CN"/>
+        </w:rPr>
+        <w:t>cnpm install rollup-plugin-livereload --save</w:t>
+      </w:r>
+    </w:p>
+    <w:p>
+      <w:pPr>
+        <w:pStyle w:val="4"/>
+        <w:bidi w:val="0"/>
+        <w:rPr>
+          <w:rFonts w:hint="default"/>
+          <w:lang w:val="en-US" w:eastAsia="zh-CN"/>
+        </w:rPr>
+      </w:pPr>
+      <w:r>
+        <w:rPr>
+          <w:rFonts w:hint="eastAsia"/>
+          <w:lang w:val="en-US" w:eastAsia="zh-CN"/>
+        </w:rPr>
+        <w:t>（2）配置rollup.config.js</w:t>
+      </w:r>
+    </w:p>
+    <w:p>
+      <w:pPr>
+        <w:rPr>
+          <w:rFonts w:hint="default"/>
+          <w:lang w:val="en-US" w:eastAsia="zh-CN"/>
+        </w:rPr>
+      </w:pPr>
+      <w:r>
+        <w:drawing>
+          <wp:inline distT="0" distB="0" distL="114300" distR="114300">
+            <wp:extent cx="5450205" cy="4903470"/>
+            <wp:effectExtent l="0" t="0" r="17145" b="11430"/>
+            <wp:docPr id="2" name="图片 2"/>
+            <wp:cNvGraphicFramePr>
+              <a:graphicFrameLocks xmlns:a="http://schemas.openxmlformats.org/drawingml/2006/main" noChangeAspect="1"/>
+            </wp:cNvGraphicFramePr>
+            <a:graphic xmlns:a="http://schemas.openxmlformats.org/drawingml/2006/main">
+              <a:graphicData uri="http://schemas.openxmlformats.org/drawingml/2006/picture">
+                <pic:pic xmlns:pic="http://schemas.openxmlformats.org/drawingml/2006/picture">
+                  <pic:nvPicPr>
+                    <pic:cNvPr id="2" name="图片 2"/>
+                    <pic:cNvPicPr>
+                      <a:picLocks noChangeAspect="1"/>
+                    </pic:cNvPicPr>
+                  </pic:nvPicPr>
+                  <pic:blipFill>
+                    <a:blip r:embed="rId5"/>
+                    <a:stretch>
+                      <a:fillRect/>
+                    </a:stretch>
+                  </pic:blipFill>
+                  <pic:spPr>
+                    <a:xfrm>
+                      <a:off x="0" y="0"/>
+                      <a:ext cx="5450205" cy="4903470"/>
+                    </a:xfrm>
+                    <a:prstGeom prst="rect">
+                      <a:avLst/>
+                    </a:prstGeom>
+                    <a:noFill/>
+                    <a:ln>
+                      <a:noFill/>
+                    </a:ln>
+                  </pic:spPr>
+                </pic:pic>
+              </a:graphicData>
+            </a:graphic>
+          </wp:inline>
+        </w:drawing>
+      </w:r>
     </w:p>
     <w:sectPr>
       <w:pgSz w:w="11906" w:h="16838"/>

--- a/rollup.docx
+++ b/rollup.docx
@@ -11,12 +11,26 @@
         <w:spacing w:line="26" w:lineRule="atLeast"/>
         <w:jc w:val="center"/>
         <w:rPr>
+          <w:rFonts w:hint="default"/>
           <w:b/>
           <w:bCs w:val="0"/>
           <w:sz w:val="52"/>
           <w:szCs w:val="52"/>
-        </w:rPr>
-      </w:pPr>
+          <w:lang w:val="en-US"/>
+        </w:rPr>
+      </w:pPr>
+      <w:r>
+        <w:rPr>
+          <w:rFonts w:hint="eastAsia" w:ascii="宋体" w:hAnsi="宋体" w:eastAsia="宋体" w:cs="宋体"/>
+          <w:b/>
+          <w:bCs w:val="0"/>
+          <w:kern w:val="0"/>
+          <w:sz w:val="52"/>
+          <w:szCs w:val="52"/>
+          <w:lang w:val="en-US" w:eastAsia="zh-CN" w:bidi="ar"/>
+        </w:rPr>
+        <w:t>R</w:t>
+      </w:r>
       <w:r>
         <w:rPr>
           <w:rFonts w:ascii="宋体" w:hAnsi="宋体" w:eastAsia="宋体" w:cs="宋体"/>
@@ -27,7 +41,19 @@
           <w:szCs w:val="52"/>
           <w:lang w:val="en-US" w:eastAsia="zh-CN" w:bidi="ar"/>
         </w:rPr>
-        <w:t>rollup.js</w:t>
+        <w:t>ollup</w:t>
+      </w:r>
+      <w:r>
+        <w:rPr>
+          <w:rFonts w:hint="eastAsia" w:ascii="宋体" w:hAnsi="宋体" w:eastAsia="宋体" w:cs="宋体"/>
+          <w:b/>
+          <w:bCs w:val="0"/>
+          <w:kern w:val="0"/>
+          <w:sz w:val="52"/>
+          <w:szCs w:val="52"/>
+          <w:lang w:val="en-US" w:eastAsia="zh-CN" w:bidi="ar"/>
+        </w:rPr>
+        <w:t>基础配置篇</w:t>
       </w:r>
     </w:p>
     <w:p>
@@ -39,7 +65,20 @@
         <w:rPr>
           <w:lang w:val="en-US" w:eastAsia="zh-CN"/>
         </w:rPr>
-        <w:t>一、rollup简介</w:t>
+        <w:t>一、</w:t>
+      </w:r>
+      <w:r>
+        <w:rPr>
+          <w:rFonts w:hint="eastAsia"/>
+          <w:lang w:val="en-US" w:eastAsia="zh-CN"/>
+        </w:rPr>
+        <w:t>R</w:t>
+      </w:r>
+      <w:r>
+        <w:rPr>
+          <w:lang w:val="en-US" w:eastAsia="zh-CN"/>
+        </w:rPr>
+        <w:t>ollup简介</w:t>
       </w:r>
     </w:p>
     <w:p>
@@ -80,12 +119,23 @@
       <w:pPr>
         <w:pStyle w:val="2"/>
         <w:bidi w:val="0"/>
-      </w:pPr>
-      <w:r>
-        <w:rPr>
-          <w:lang w:val="en-US" w:eastAsia="zh-CN"/>
-        </w:rPr>
-        <w:t>二、rollup的特点</w:t>
+        <w:rPr>
+          <w:rFonts w:hint="default"/>
+          <w:lang w:val="en-US"/>
+        </w:rPr>
+      </w:pPr>
+      <w:r>
+        <w:rPr>
+          <w:lang w:val="en-US" w:eastAsia="zh-CN"/>
+        </w:rPr>
+        <w:t>二、</w:t>
+      </w:r>
+      <w:r>
+        <w:rPr>
+          <w:rFonts w:hint="eastAsia"/>
+          <w:lang w:val="en-US" w:eastAsia="zh-CN"/>
+        </w:rPr>
+        <w:t>主流打包工具</w:t>
       </w:r>
     </w:p>
     <w:p>
@@ -159,6 +209,9 @@
     <w:p>
       <w:pPr>
         <w:bidi w:val="0"/>
+        <w:rPr>
+          <w:lang w:val="en-US" w:eastAsia="zh-CN"/>
+        </w:rPr>
       </w:pPr>
       <w:r>
         <w:rPr>
@@ -178,6 +231,163 @@
     <w:p>
       <w:pPr>
         <w:pStyle w:val="2"/>
+        <w:numPr>
+          <w:ilvl w:val="0"/>
+          <w:numId w:val="1"/>
+        </w:numPr>
+        <w:bidi w:val="0"/>
+        <w:rPr>
+          <w:rFonts w:hint="eastAsia"/>
+          <w:lang w:val="en-US" w:eastAsia="zh-CN"/>
+        </w:rPr>
+      </w:pPr>
+      <w:r>
+        <w:rPr>
+          <w:rFonts w:hint="eastAsia"/>
+          <w:lang w:val="en-US" w:eastAsia="zh-CN"/>
+        </w:rPr>
+        <w:t>Rollup的特点</w:t>
+      </w:r>
+    </w:p>
+    <w:p>
+      <w:pPr>
+        <w:numPr>
+          <w:ilvl w:val="0"/>
+          <w:numId w:val="2"/>
+        </w:numPr>
+        <w:bidi w:val="0"/>
+        <w:rPr>
+          <w:rFonts w:hint="default"/>
+          <w:lang w:val="en-US" w:eastAsia="zh-CN"/>
+        </w:rPr>
+      </w:pPr>
+      <w:r>
+        <w:rPr>
+          <w:rFonts w:hint="eastAsia"/>
+          <w:lang w:val="en-US" w:eastAsia="zh-CN"/>
+        </w:rPr>
+        <w:t>使用tree-shaking</w:t>
+      </w:r>
+    </w:p>
+    <w:p>
+      <w:pPr>
+        <w:rPr>
+          <w:lang w:val="en-US" w:eastAsia="zh-CN"/>
+        </w:rPr>
+      </w:pPr>
+      <w:r>
+        <w:rPr>
+          <w:lang w:val="en-US" w:eastAsia="zh-CN"/>
+        </w:rPr>
+        <w:t>tree-shaking可以理解为通过工具"摇"我们的JS文件，将其中用不到的代码"摇"掉，是一个性能优化的范畴。具体来说，项目中，有一个入口文件，相当于一棵树的主干，入口文件有很多依赖的模块，相当于树枝。实际情况中，虽然依赖了某个模块，但其实只使用其中的某些功能。</w:t>
+      </w:r>
+    </w:p>
+    <w:p>
+      <w:pPr>
+        <w:bidi w:val="0"/>
+        <w:rPr>
+          <w:lang w:val="en-US" w:eastAsia="zh-CN"/>
+        </w:rPr>
+      </w:pPr>
+      <w:r>
+        <w:rPr>
+          <w:lang w:val="en-US" w:eastAsia="zh-CN"/>
+        </w:rPr>
+        <w:t>通过 tree-shaking，将没有使用的模块摇掉，这样来达到删除无用代码的目的。</w:t>
+      </w:r>
+    </w:p>
+    <w:p>
+      <w:pPr>
+        <w:numPr>
+          <w:ilvl w:val="0"/>
+          <w:numId w:val="2"/>
+        </w:numPr>
+        <w:bidi w:val="0"/>
+        <w:rPr>
+          <w:rFonts w:hint="default"/>
+          <w:lang w:val="en-US" w:eastAsia="zh-CN"/>
+        </w:rPr>
+      </w:pPr>
+      <w:r>
+        <w:rPr>
+          <w:rFonts w:hint="default"/>
+          <w:lang w:val="en-US" w:eastAsia="zh-CN"/>
+        </w:rPr>
+        <w:t>可以一次输出多种格式</w:t>
+      </w:r>
+    </w:p>
+    <w:p>
+      <w:pPr>
+        <w:bidi w:val="0"/>
+        <w:rPr>
+          <w:rFonts w:hint="default"/>
+          <w:lang w:val="en-US" w:eastAsia="zh-CN"/>
+        </w:rPr>
+      </w:pPr>
+      <w:r>
+        <w:rPr>
+          <w:rFonts w:hint="default"/>
+          <w:lang w:val="en-US" w:eastAsia="zh-CN"/>
+        </w:rPr>
+        <w:t>IIFE, AMD, CJS, UMD, ESM</w:t>
+      </w:r>
+    </w:p>
+    <w:p>
+      <w:pPr>
+        <w:numPr>
+          <w:ilvl w:val="0"/>
+          <w:numId w:val="2"/>
+        </w:numPr>
+        <w:bidi w:val="0"/>
+        <w:rPr>
+          <w:rFonts w:hint="default"/>
+          <w:lang w:val="en-US" w:eastAsia="zh-CN"/>
+        </w:rPr>
+      </w:pPr>
+      <w:r>
+        <w:rPr>
+          <w:rFonts w:hint="eastAsia"/>
+          <w:lang w:val="en-US" w:eastAsia="zh-CN"/>
+        </w:rPr>
+        <w:t>R</w:t>
+      </w:r>
+      <w:r>
+        <w:t>ollup打包后生成的bundle内容十分`干净`，没有什么多余的代码，只是将各个模块按照依赖顺序拼接起来</w:t>
+      </w:r>
+      <w:r>
+        <w:rPr>
+          <w:rFonts w:hint="eastAsia"/>
+          <w:lang w:eastAsia="zh-CN"/>
+        </w:rPr>
+        <w:t>，</w:t>
+      </w:r>
+      <w:r>
+        <w:t>所有模块构建在一个函数</w:t>
+      </w:r>
+      <w:r>
+        <w:rPr>
+          <w:rFonts w:hint="eastAsia"/>
+          <w:lang w:val="en-US" w:eastAsia="zh-CN"/>
+        </w:rPr>
+        <w:t>作用域</w:t>
+      </w:r>
+      <w:r>
+        <w:t>内（Scope Hoisting）, 执行效率更高。</w:t>
+      </w:r>
+    </w:p>
+    <w:p>
+      <w:pPr>
+        <w:bidi w:val="0"/>
+        <w:ind w:left="0" w:leftChars="0" w:firstLine="0" w:firstLineChars="0"/>
+        <w:rPr>
+          <w:rFonts w:hint="default"/>
+          <w:lang w:val="en-US" w:eastAsia="zh-CN"/>
+        </w:rPr>
+      </w:pPr>
+    </w:p>
+    <w:p>
+      <w:pPr>
+        <w:pStyle w:val="2"/>
         <w:bidi w:val="0"/>
       </w:pPr>
       <w:r>
@@ -743,6 +953,8 @@
         </w:rPr>
         <w:t xml:space="preserve">    plugins,</w:t>
       </w:r>
+      <w:bookmarkStart w:id="0" w:name="_GoBack"/>
+      <w:bookmarkEnd w:id="0"/>
     </w:p>
     <w:p>
       <w:pPr>
@@ -1531,7 +1743,7 @@
         <w:pStyle w:val="3"/>
         <w:numPr>
           <w:ilvl w:val="0"/>
-          <w:numId w:val="1"/>
+          <w:numId w:val="3"/>
         </w:numPr>
         <w:bidi w:val="0"/>
         <w:rPr>
@@ -1669,7 +1881,7 @@
         <w:pStyle w:val="4"/>
         <w:numPr>
           <w:ilvl w:val="0"/>
-          <w:numId w:val="2"/>
+          <w:numId w:val="4"/>
         </w:numPr>
         <w:bidi w:val="0"/>
         <w:rPr>
@@ -1690,7 +1902,7 @@
         <w:pStyle w:val="4"/>
         <w:numPr>
           <w:ilvl w:val="0"/>
-          <w:numId w:val="2"/>
+          <w:numId w:val="4"/>
         </w:numPr>
         <w:bidi w:val="0"/>
         <w:rPr>
@@ -1705,8 +1917,6 @@
         </w:rPr>
         <w:t>配置rollup.config.js</w:t>
       </w:r>
-      <w:bookmarkStart w:id="0" w:name="_GoBack"/>
-      <w:bookmarkEnd w:id="0"/>
     </w:p>
     <w:p>
       <w:pPr>
@@ -1835,9 +2045,9 @@
       <w:r>
         <w:drawing>
           <wp:inline distT="0" distB="0" distL="114300" distR="114300">
-            <wp:extent cx="5450205" cy="4903470"/>
-            <wp:effectExtent l="0" t="0" r="17145" b="11430"/>
-            <wp:docPr id="2" name="图片 2"/>
+            <wp:extent cx="5274310" cy="4666615"/>
+            <wp:effectExtent l="0" t="0" r="2540" b="635"/>
+            <wp:docPr id="1" name="图片 1"/>
             <wp:cNvGraphicFramePr>
               <a:graphicFrameLocks xmlns:a="http://schemas.openxmlformats.org/drawingml/2006/main" noChangeAspect="1"/>
             </wp:cNvGraphicFramePr>
@@ -1845,7 +2055,7 @@
               <a:graphicData uri="http://schemas.openxmlformats.org/drawingml/2006/picture">
                 <pic:pic xmlns:pic="http://schemas.openxmlformats.org/drawingml/2006/picture">
                   <pic:nvPicPr>
-                    <pic:cNvPr id="2" name="图片 2"/>
+                    <pic:cNvPr id="1" name="图片 1"/>
                     <pic:cNvPicPr>
                       <a:picLocks noChangeAspect="1"/>
                     </pic:cNvPicPr>
@@ -1859,7 +2069,7 @@
                   <pic:spPr>
                     <a:xfrm>
                       <a:off x="0" y="0"/>
-                      <a:ext cx="5450205" cy="4903470"/>
+                      <a:ext cx="5274310" cy="4666615"/>
                     </a:xfrm>
                     <a:prstGeom prst="rect">
                       <a:avLst/>
@@ -1889,6 +2099,21 @@
 <file path=word/numbering.xml><?xml version="1.0" encoding="utf-8"?>
 <w:numbering xmlns:wpc="http://schemas.microsoft.com/office/word/2010/wordprocessingCanvas" xmlns:mc="http://schemas.openxmlformats.org/markup-compatibility/2006" xmlns:o="urn:schemas-microsoft-com:office:office" xmlns:r="http://schemas.openxmlformats.org/officeDocument/2006/relationships" xmlns:m="http://schemas.openxmlformats.org/officeDocument/2006/math" xmlns:v="urn:schemas-microsoft-com:vml" xmlns:wp14="http://schemas.microsoft.com/office/word/2010/wordprocessingDrawing" xmlns:wp="http://schemas.openxmlformats.org/drawingml/2006/wordprocessingDrawing" xmlns:w10="urn:schemas-microsoft-com:office:word" xmlns:w="http://schemas.openxmlformats.org/wordprocessingml/2006/main" xmlns:w14="http://schemas.microsoft.com/office/word/2010/wordml" xmlns:wpg="http://schemas.microsoft.com/office/word/2010/wordprocessingGroup" xmlns:wpi="http://schemas.microsoft.com/office/word/2010/wordprocessingInk" xmlns:wne="http://schemas.microsoft.com/office/word/2006/wordml" xmlns:wps="http://schemas.microsoft.com/office/word/2010/wordprocessingShape" mc:Ignorable="w14 wp14">
   <w:abstractNum w:abstractNumId="0">
+    <w:nsid w:val="8EEB3628"/>
+    <w:multiLevelType w:val="singleLevel"/>
+    <w:tmpl w:val="8EEB3628"/>
+    <w:lvl w:ilvl="0" w:tentative="0">
+      <w:start w:val="3"/>
+      <w:numFmt w:val="chineseCounting"/>
+      <w:suff w:val="nothing"/>
+      <w:lvlText w:val="%1、"/>
+      <w:lvlJc w:val="left"/>
+      <w:rPr>
+        <w:rFonts w:hint="eastAsia"/>
+      </w:rPr>
+    </w:lvl>
+  </w:abstractNum>
+  <w:abstractNum w:abstractNumId="1">
     <w:nsid w:val="B7034C2F"/>
     <w:multiLevelType w:val="singleLevel"/>
     <w:tmpl w:val="B7034C2F"/>
@@ -1900,7 +2125,7 @@
       <w:lvlJc w:val="left"/>
     </w:lvl>
   </w:abstractNum>
-  <w:abstractNum w:abstractNumId="1">
+  <w:abstractNum w:abstractNumId="2">
     <w:nsid w:val="EEBA0087"/>
     <w:multiLevelType w:val="singleLevel"/>
     <w:tmpl w:val="EEBA0087"/>
@@ -1912,11 +2137,29 @@
       <w:lvlJc w:val="left"/>
     </w:lvl>
   </w:abstractNum>
+  <w:abstractNum w:abstractNumId="3">
+    <w:nsid w:val="2DFCD42A"/>
+    <w:multiLevelType w:val="singleLevel"/>
+    <w:tmpl w:val="2DFCD42A"/>
+    <w:lvl w:ilvl="0" w:tentative="0">
+      <w:start w:val="1"/>
+      <w:numFmt w:val="decimal"/>
+      <w:suff w:val="space"/>
+      <w:lvlText w:val="%1."/>
+      <w:lvlJc w:val="left"/>
+    </w:lvl>
+  </w:abstractNum>
   <w:num w:numId="1">
-    <w:abstractNumId w:val="1"/>
+    <w:abstractNumId w:val="0"/>
   </w:num>
   <w:num w:numId="2">
-    <w:abstractNumId w:val="0"/>
+    <w:abstractNumId w:val="3"/>
+  </w:num>
+  <w:num w:numId="3">
+    <w:abstractNumId w:val="2"/>
+  </w:num>
+  <w:num w:numId="4">
+    <w:abstractNumId w:val="1"/>
   </w:num>
 </w:numbering>
 </file>

--- a/rollup.docx
+++ b/rollup.docx
@@ -53,7 +53,7 @@
           <w:szCs w:val="52"/>
           <w:lang w:val="en-US" w:eastAsia="zh-CN" w:bidi="ar"/>
         </w:rPr>
-        <w:t>基础配置篇</w:t>
+        <w:t>打包工具的配置与使用</w:t>
       </w:r>
     </w:p>
     <w:p>
@@ -392,9 +392,16 @@
       </w:pPr>
       <w:r>
         <w:rPr>
-          <w:lang w:val="en-US" w:eastAsia="zh-CN"/>
-        </w:rPr>
-        <w:t>三、快速开始</w:t>
+          <w:rFonts w:hint="eastAsia"/>
+          <w:lang w:val="en-US" w:eastAsia="zh-CN"/>
+        </w:rPr>
+        <w:t>四</w:t>
+      </w:r>
+      <w:r>
+        <w:rPr>
+          <w:lang w:val="en-US" w:eastAsia="zh-CN"/>
+        </w:rPr>
+        <w:t>、快速开始</w:t>
       </w:r>
     </w:p>
     <w:p>
@@ -953,8 +960,6 @@
         </w:rPr>
         <w:t xml:space="preserve">    plugins,</w:t>
       </w:r>
-      <w:bookmarkStart w:id="0" w:name="_GoBack"/>
-      <w:bookmarkEnd w:id="0"/>
     </w:p>
     <w:p>
       <w:pPr>
@@ -2017,6 +2022,8 @@
         </w:rPr>
         <w:t>cnpm install rollup-plugin-livereload --save</w:t>
       </w:r>
+      <w:bookmarkStart w:id="0" w:name="_GoBack"/>
+      <w:bookmarkEnd w:id="0"/>
     </w:p>
     <w:p>
       <w:pPr>

--- a/rollup.docx
+++ b/rollup.docx
@@ -2,84 +2,1030 @@
 <file path=word/document.xml><?xml version="1.0" encoding="utf-8"?>
 <w:document xmlns:wpc="http://schemas.microsoft.com/office/word/2010/wordprocessingCanvas" xmlns:mc="http://schemas.openxmlformats.org/markup-compatibility/2006" xmlns:o="urn:schemas-microsoft-com:office:office" xmlns:r="http://schemas.openxmlformats.org/officeDocument/2006/relationships" xmlns:m="http://schemas.openxmlformats.org/officeDocument/2006/math" xmlns:v="urn:schemas-microsoft-com:vml" xmlns:wp14="http://schemas.microsoft.com/office/word/2010/wordprocessingDrawing" xmlns:wp="http://schemas.openxmlformats.org/drawingml/2006/wordprocessingDrawing" xmlns:w="http://schemas.openxmlformats.org/wordprocessingml/2006/main" xmlns:w14="http://schemas.microsoft.com/office/word/2010/wordml" xmlns:w10="urn:schemas-microsoft-com:office:word" xmlns:w15="http://schemas.microsoft.com/office/word/2012/wordml" xmlns:wpg="http://schemas.microsoft.com/office/word/2010/wordprocessingGroup" xmlns:wpi="http://schemas.microsoft.com/office/word/2010/wordprocessingInk" xmlns:wne="http://schemas.microsoft.com/office/word/2006/wordml" xmlns:wps="http://schemas.microsoft.com/office/word/2010/wordprocessingShape" xmlns:wpsCustomData="http://www.wps.cn/officeDocument/2013/wpsCustomData" mc:Ignorable="w14 w15 wp14">
   <w:body>
-    <w:p>
-      <w:pPr>
-        <w:keepNext w:val="0"/>
-        <w:keepLines w:val="0"/>
-        <w:widowControl/>
-        <w:suppressLineNumbers w:val="0"/>
-        <w:spacing w:line="26" w:lineRule="atLeast"/>
-        <w:jc w:val="center"/>
+    <w:sdt>
+      <w:sdtPr>
+        <w:rPr>
+          <w:rFonts w:ascii="宋体" w:hAnsi="宋体" w:eastAsia="宋体" w:cstheme="minorBidi"/>
+          <w:b/>
+          <w:bCs/>
+          <w:kern w:val="2"/>
+          <w:sz w:val="44"/>
+          <w:szCs w:val="44"/>
+          <w:lang w:val="en-US" w:eastAsia="zh-CN" w:bidi="ar-SA"/>
+        </w:rPr>
+        <w:id w:val="147482333"/>
+        <w:docPartObj>
+          <w:docPartGallery w:val="Table of Contents"/>
+          <w:docPartUnique/>
+        </w:docPartObj>
+      </w:sdtPr>
+      <w:sdtContent>
+        <w:p>
+          <w:pPr>
+            <w:spacing w:before="0" w:beforeLines="0" w:after="0" w:afterLines="0" w:line="240" w:lineRule="auto"/>
+            <w:ind w:left="0" w:leftChars="0" w:right="0" w:rightChars="0" w:firstLine="0" w:firstLineChars="0"/>
+            <w:jc w:val="center"/>
+            <w:rPr>
+              <w:b/>
+              <w:bCs/>
+              <w:sz w:val="44"/>
+              <w:szCs w:val="44"/>
+            </w:rPr>
+          </w:pPr>
+          <w:r>
+            <w:rPr>
+              <w:rFonts w:ascii="宋体" w:hAnsi="宋体" w:eastAsia="宋体"/>
+              <w:b/>
+              <w:bCs/>
+              <w:sz w:val="44"/>
+              <w:szCs w:val="44"/>
+            </w:rPr>
+            <w:t>目录</w:t>
+          </w:r>
+        </w:p>
+        <w:p>
+          <w:pPr>
+            <w:pStyle w:val="8"/>
+            <w:tabs>
+              <w:tab w:val="right" w:leader="dot" w:pos="8306"/>
+            </w:tabs>
+          </w:pPr>
+          <w:r>
+            <w:fldChar w:fldCharType="begin"/>
+          </w:r>
+          <w:r>
+            <w:instrText xml:space="preserve">TOC \o "1-3" \h \u </w:instrText>
+          </w:r>
+          <w:r>
+            <w:fldChar w:fldCharType="separate"/>
+          </w:r>
+          <w:r>
+            <w:fldChar w:fldCharType="begin"/>
+          </w:r>
+          <w:r>
+            <w:instrText xml:space="preserve"> HYPERLINK \l _Toc2391 </w:instrText>
+          </w:r>
+          <w:r>
+            <w:fldChar w:fldCharType="separate"/>
+          </w:r>
+          <w:r>
+            <w:rPr>
+              <w:lang w:val="en-US" w:eastAsia="zh-CN"/>
+            </w:rPr>
+            <w:t>一、</w:t>
+          </w:r>
+          <w:r>
+            <w:rPr>
+              <w:rFonts w:hint="eastAsia"/>
+              <w:lang w:val="en-US" w:eastAsia="zh-CN"/>
+            </w:rPr>
+            <w:t>R</w:t>
+          </w:r>
+          <w:r>
+            <w:rPr>
+              <w:lang w:val="en-US" w:eastAsia="zh-CN"/>
+            </w:rPr>
+            <w:t>ollup简介</w:t>
+          </w:r>
+          <w:r>
+            <w:tab/>
+          </w:r>
+          <w:r>
+            <w:fldChar w:fldCharType="begin"/>
+          </w:r>
+          <w:r>
+            <w:instrText xml:space="preserve"> PAGEREF _Toc2391 </w:instrText>
+          </w:r>
+          <w:r>
+            <w:fldChar w:fldCharType="separate"/>
+          </w:r>
+          <w:r>
+            <w:t>1</w:t>
+          </w:r>
+          <w:r>
+            <w:fldChar w:fldCharType="end"/>
+          </w:r>
+          <w:r>
+            <w:fldChar w:fldCharType="end"/>
+          </w:r>
+        </w:p>
+        <w:p>
+          <w:pPr>
+            <w:pStyle w:val="8"/>
+            <w:tabs>
+              <w:tab w:val="right" w:leader="dot" w:pos="8306"/>
+            </w:tabs>
+          </w:pPr>
+          <w:r>
+            <w:fldChar w:fldCharType="begin"/>
+          </w:r>
+          <w:r>
+            <w:instrText xml:space="preserve"> HYPERLINK \l _Toc20471 </w:instrText>
+          </w:r>
+          <w:r>
+            <w:fldChar w:fldCharType="separate"/>
+          </w:r>
+          <w:r>
+            <w:rPr>
+              <w:lang w:val="en-US" w:eastAsia="zh-CN"/>
+            </w:rPr>
+            <w:t>二、</w:t>
+          </w:r>
+          <w:r>
+            <w:rPr>
+              <w:rFonts w:hint="eastAsia"/>
+              <w:lang w:val="en-US" w:eastAsia="zh-CN"/>
+            </w:rPr>
+            <w:t>主流打包工具</w:t>
+          </w:r>
+          <w:r>
+            <w:tab/>
+          </w:r>
+          <w:r>
+            <w:fldChar w:fldCharType="begin"/>
+          </w:r>
+          <w:r>
+            <w:instrText xml:space="preserve"> PAGEREF _Toc20471 </w:instrText>
+          </w:r>
+          <w:r>
+            <w:fldChar w:fldCharType="separate"/>
+          </w:r>
+          <w:r>
+            <w:t>1</w:t>
+          </w:r>
+          <w:r>
+            <w:fldChar w:fldCharType="end"/>
+          </w:r>
+          <w:r>
+            <w:fldChar w:fldCharType="end"/>
+          </w:r>
+        </w:p>
+        <w:p>
+          <w:pPr>
+            <w:pStyle w:val="8"/>
+            <w:tabs>
+              <w:tab w:val="right" w:leader="dot" w:pos="8306"/>
+            </w:tabs>
+          </w:pPr>
+          <w:r>
+            <w:fldChar w:fldCharType="begin"/>
+          </w:r>
+          <w:r>
+            <w:instrText xml:space="preserve"> HYPERLINK \l _Toc5869 </w:instrText>
+          </w:r>
+          <w:r>
+            <w:fldChar w:fldCharType="separate"/>
+          </w:r>
+          <w:r>
+            <w:rPr>
+              <w:rFonts w:hint="eastAsia"/>
+              <w:lang w:val="en-US" w:eastAsia="zh-CN"/>
+            </w:rPr>
+            <w:t>三、 Rollup的特点</w:t>
+          </w:r>
+          <w:r>
+            <w:tab/>
+          </w:r>
+          <w:r>
+            <w:fldChar w:fldCharType="begin"/>
+          </w:r>
+          <w:r>
+            <w:instrText xml:space="preserve"> PAGEREF _Toc5869 </w:instrText>
+          </w:r>
+          <w:r>
+            <w:fldChar w:fldCharType="separate"/>
+          </w:r>
+          <w:r>
+            <w:t>2</w:t>
+          </w:r>
+          <w:r>
+            <w:fldChar w:fldCharType="end"/>
+          </w:r>
+          <w:r>
+            <w:fldChar w:fldCharType="end"/>
+          </w:r>
+        </w:p>
+        <w:p>
+          <w:pPr>
+            <w:pStyle w:val="8"/>
+            <w:tabs>
+              <w:tab w:val="right" w:leader="dot" w:pos="8306"/>
+            </w:tabs>
+          </w:pPr>
+          <w:r>
+            <w:fldChar w:fldCharType="begin"/>
+          </w:r>
+          <w:r>
+            <w:instrText xml:space="preserve"> HYPERLINK \l _Toc11452 </w:instrText>
+          </w:r>
+          <w:r>
+            <w:fldChar w:fldCharType="separate"/>
+          </w:r>
+          <w:r>
+            <w:rPr>
+              <w:rFonts w:hint="eastAsia"/>
+              <w:lang w:val="en-US" w:eastAsia="zh-CN"/>
+            </w:rPr>
+            <w:t>四</w:t>
+          </w:r>
+          <w:r>
+            <w:rPr>
+              <w:lang w:val="en-US" w:eastAsia="zh-CN"/>
+            </w:rPr>
+            <w:t>、快速开始</w:t>
+          </w:r>
+          <w:r>
+            <w:tab/>
+          </w:r>
+          <w:r>
+            <w:fldChar w:fldCharType="begin"/>
+          </w:r>
+          <w:r>
+            <w:instrText xml:space="preserve"> PAGEREF _Toc11452 </w:instrText>
+          </w:r>
+          <w:r>
+            <w:fldChar w:fldCharType="separate"/>
+          </w:r>
+          <w:r>
+            <w:t>2</w:t>
+          </w:r>
+          <w:r>
+            <w:fldChar w:fldCharType="end"/>
+          </w:r>
+          <w:r>
+            <w:fldChar w:fldCharType="end"/>
+          </w:r>
+        </w:p>
+        <w:p>
+          <w:pPr>
+            <w:pStyle w:val="9"/>
+            <w:tabs>
+              <w:tab w:val="right" w:leader="dot" w:pos="8306"/>
+            </w:tabs>
+          </w:pPr>
+          <w:r>
+            <w:fldChar w:fldCharType="begin"/>
+          </w:r>
+          <w:r>
+            <w:instrText xml:space="preserve"> HYPERLINK \l _Toc14764 </w:instrText>
+          </w:r>
+          <w:r>
+            <w:fldChar w:fldCharType="separate"/>
+          </w:r>
+          <w:r>
+            <w:rPr>
+              <w:lang w:val="en-US" w:eastAsia="zh-CN"/>
+            </w:rPr>
+            <w:t>1. 本地安装</w:t>
+          </w:r>
+          <w:r>
+            <w:tab/>
+          </w:r>
+          <w:r>
+            <w:fldChar w:fldCharType="begin"/>
+          </w:r>
+          <w:r>
+            <w:instrText xml:space="preserve"> PAGEREF _Toc14764 </w:instrText>
+          </w:r>
+          <w:r>
+            <w:fldChar w:fldCharType="separate"/>
+          </w:r>
+          <w:r>
+            <w:t>2</w:t>
+          </w:r>
+          <w:r>
+            <w:fldChar w:fldCharType="end"/>
+          </w:r>
+          <w:r>
+            <w:fldChar w:fldCharType="end"/>
+          </w:r>
+        </w:p>
+        <w:p>
+          <w:pPr>
+            <w:pStyle w:val="9"/>
+            <w:tabs>
+              <w:tab w:val="right" w:leader="dot" w:pos="8306"/>
+            </w:tabs>
+          </w:pPr>
+          <w:r>
+            <w:fldChar w:fldCharType="begin"/>
+          </w:r>
+          <w:r>
+            <w:instrText xml:space="preserve"> HYPERLINK \l _Toc15476 </w:instrText>
+          </w:r>
+          <w:r>
+            <w:fldChar w:fldCharType="separate"/>
+          </w:r>
+          <w:r>
+            <w:rPr>
+              <w:lang w:val="en-US" w:eastAsia="zh-CN"/>
+            </w:rPr>
+            <w:t>2. 配置文件</w:t>
+          </w:r>
+          <w:r>
+            <w:tab/>
+          </w:r>
+          <w:r>
+            <w:fldChar w:fldCharType="begin"/>
+          </w:r>
+          <w:r>
+            <w:instrText xml:space="preserve"> PAGEREF _Toc15476 </w:instrText>
+          </w:r>
+          <w:r>
+            <w:fldChar w:fldCharType="separate"/>
+          </w:r>
+          <w:r>
+            <w:t>3</w:t>
+          </w:r>
+          <w:r>
+            <w:fldChar w:fldCharType="end"/>
+          </w:r>
+          <w:r>
+            <w:fldChar w:fldCharType="end"/>
+          </w:r>
+        </w:p>
+        <w:p>
+          <w:pPr>
+            <w:pStyle w:val="9"/>
+            <w:tabs>
+              <w:tab w:val="right" w:leader="dot" w:pos="8306"/>
+            </w:tabs>
+          </w:pPr>
+          <w:r>
+            <w:fldChar w:fldCharType="begin"/>
+          </w:r>
+          <w:r>
+            <w:instrText xml:space="preserve"> HYPERLINK \l _Toc14659 </w:instrText>
+          </w:r>
+          <w:r>
+            <w:fldChar w:fldCharType="separate"/>
+          </w:r>
+          <w:r>
+            <w:rPr>
+              <w:rFonts w:hint="default"/>
+              <w:lang w:val="en-US" w:eastAsia="zh-CN"/>
+            </w:rPr>
+            <w:t xml:space="preserve">3. </w:t>
+          </w:r>
+          <w:r>
+            <w:rPr>
+              <w:rFonts w:hint="eastAsia"/>
+              <w:lang w:val="en-US" w:eastAsia="zh-CN"/>
+            </w:rPr>
+            <w:t>编写要打包的文件</w:t>
+          </w:r>
+          <w:r>
+            <w:tab/>
+          </w:r>
+          <w:r>
+            <w:fldChar w:fldCharType="begin"/>
+          </w:r>
+          <w:r>
+            <w:instrText xml:space="preserve"> PAGEREF _Toc14659 </w:instrText>
+          </w:r>
+          <w:r>
+            <w:fldChar w:fldCharType="separate"/>
+          </w:r>
+          <w:r>
+            <w:t>5</w:t>
+          </w:r>
+          <w:r>
+            <w:fldChar w:fldCharType="end"/>
+          </w:r>
+          <w:r>
+            <w:fldChar w:fldCharType="end"/>
+          </w:r>
+        </w:p>
+        <w:p>
+          <w:pPr>
+            <w:pStyle w:val="5"/>
+            <w:tabs>
+              <w:tab w:val="right" w:leader="dot" w:pos="8306"/>
+            </w:tabs>
+          </w:pPr>
+          <w:r>
+            <w:fldChar w:fldCharType="begin"/>
+          </w:r>
+          <w:r>
+            <w:instrText xml:space="preserve"> HYPERLINK \l _Toc28045 </w:instrText>
+          </w:r>
+          <w:r>
+            <w:fldChar w:fldCharType="separate"/>
+          </w:r>
+          <w:r>
+            <w:rPr>
+              <w:rFonts w:hint="eastAsia"/>
+              <w:lang w:val="en-US" w:eastAsia="zh-CN"/>
+            </w:rPr>
+            <w:t>（1）新建src文件夹，并新建应用程序入口main.js</w:t>
+          </w:r>
+          <w:r>
+            <w:tab/>
+          </w:r>
+          <w:r>
+            <w:fldChar w:fldCharType="begin"/>
+          </w:r>
+          <w:r>
+            <w:instrText xml:space="preserve"> PAGEREF _Toc28045 </w:instrText>
+          </w:r>
+          <w:r>
+            <w:fldChar w:fldCharType="separate"/>
+          </w:r>
+          <w:r>
+            <w:t>5</w:t>
+          </w:r>
+          <w:r>
+            <w:fldChar w:fldCharType="end"/>
+          </w:r>
+          <w:r>
+            <w:fldChar w:fldCharType="end"/>
+          </w:r>
+        </w:p>
+        <w:p>
+          <w:pPr>
+            <w:pStyle w:val="5"/>
+            <w:tabs>
+              <w:tab w:val="right" w:leader="dot" w:pos="8306"/>
+            </w:tabs>
+          </w:pPr>
+          <w:r>
+            <w:fldChar w:fldCharType="begin"/>
+          </w:r>
+          <w:r>
+            <w:instrText xml:space="preserve"> HYPERLINK \l _Toc25087 </w:instrText>
+          </w:r>
+          <w:r>
+            <w:fldChar w:fldCharType="separate"/>
+          </w:r>
+          <w:r>
+            <w:rPr>
+              <w:rFonts w:hint="eastAsia"/>
+              <w:lang w:val="en-US" w:eastAsia="zh-CN"/>
+            </w:rPr>
+            <w:t>（2）新建modules文件夹（模块文件）</w:t>
+          </w:r>
+          <w:r>
+            <w:tab/>
+          </w:r>
+          <w:r>
+            <w:fldChar w:fldCharType="begin"/>
+          </w:r>
+          <w:r>
+            <w:instrText xml:space="preserve"> PAGEREF _Toc25087 </w:instrText>
+          </w:r>
+          <w:r>
+            <w:fldChar w:fldCharType="separate"/>
+          </w:r>
+          <w:r>
+            <w:t>6</w:t>
+          </w:r>
+          <w:r>
+            <w:fldChar w:fldCharType="end"/>
+          </w:r>
+          <w:r>
+            <w:fldChar w:fldCharType="end"/>
+          </w:r>
+        </w:p>
+        <w:p>
+          <w:pPr>
+            <w:pStyle w:val="9"/>
+            <w:tabs>
+              <w:tab w:val="right" w:leader="dot" w:pos="8306"/>
+            </w:tabs>
+          </w:pPr>
+          <w:r>
+            <w:fldChar w:fldCharType="begin"/>
+          </w:r>
+          <w:r>
+            <w:instrText xml:space="preserve"> HYPERLINK \l _Toc23660 </w:instrText>
+          </w:r>
+          <w:r>
+            <w:fldChar w:fldCharType="separate"/>
+          </w:r>
+          <w:r>
+            <w:rPr>
+              <w:rFonts w:hint="eastAsia"/>
+              <w:lang w:val="en-US" w:eastAsia="zh-CN"/>
+            </w:rPr>
+            <w:t>4. 配置package.json中的打包命令</w:t>
+          </w:r>
+          <w:r>
+            <w:tab/>
+          </w:r>
+          <w:r>
+            <w:fldChar w:fldCharType="begin"/>
+          </w:r>
+          <w:r>
+            <w:instrText xml:space="preserve"> PAGEREF _Toc23660 </w:instrText>
+          </w:r>
+          <w:r>
+            <w:fldChar w:fldCharType="separate"/>
+          </w:r>
+          <w:r>
+            <w:t>6</w:t>
+          </w:r>
+          <w:r>
+            <w:fldChar w:fldCharType="end"/>
+          </w:r>
+          <w:r>
+            <w:fldChar w:fldCharType="end"/>
+          </w:r>
+        </w:p>
+        <w:p>
+          <w:pPr>
+            <w:pStyle w:val="9"/>
+            <w:tabs>
+              <w:tab w:val="right" w:leader="dot" w:pos="8306"/>
+            </w:tabs>
+          </w:pPr>
+          <w:r>
+            <w:fldChar w:fldCharType="begin"/>
+          </w:r>
+          <w:r>
+            <w:instrText xml:space="preserve"> HYPERLINK \l _Toc716 </w:instrText>
+          </w:r>
+          <w:r>
+            <w:fldChar w:fldCharType="separate"/>
+          </w:r>
+          <w:r>
+            <w:rPr>
+              <w:rFonts w:hint="eastAsia"/>
+              <w:lang w:val="en-US" w:eastAsia="zh-CN"/>
+            </w:rPr>
+            <w:t>5. 执行npm run build 查看输出文件</w:t>
+          </w:r>
+          <w:r>
+            <w:tab/>
+          </w:r>
+          <w:r>
+            <w:fldChar w:fldCharType="begin"/>
+          </w:r>
+          <w:r>
+            <w:instrText xml:space="preserve"> PAGEREF _Toc716 </w:instrText>
+          </w:r>
+          <w:r>
+            <w:fldChar w:fldCharType="separate"/>
+          </w:r>
+          <w:r>
+            <w:t>6</w:t>
+          </w:r>
+          <w:r>
+            <w:fldChar w:fldCharType="end"/>
+          </w:r>
+          <w:r>
+            <w:fldChar w:fldCharType="end"/>
+          </w:r>
+        </w:p>
+        <w:p>
+          <w:pPr>
+            <w:pStyle w:val="9"/>
+            <w:tabs>
+              <w:tab w:val="right" w:leader="dot" w:pos="8306"/>
+            </w:tabs>
+          </w:pPr>
+          <w:r>
+            <w:fldChar w:fldCharType="begin"/>
+          </w:r>
+          <w:r>
+            <w:instrText xml:space="preserve"> HYPERLINK \l _Toc14305 </w:instrText>
+          </w:r>
+          <w:r>
+            <w:fldChar w:fldCharType="separate"/>
+          </w:r>
+          <w:r>
+            <w:rPr>
+              <w:rFonts w:hint="eastAsia"/>
+              <w:lang w:val="en-US" w:eastAsia="zh-CN"/>
+            </w:rPr>
+            <w:t>6. 使用打包后的文件</w:t>
+          </w:r>
+          <w:r>
+            <w:tab/>
+          </w:r>
+          <w:r>
+            <w:fldChar w:fldCharType="begin"/>
+          </w:r>
+          <w:r>
+            <w:instrText xml:space="preserve"> PAGEREF _Toc14305 </w:instrText>
+          </w:r>
+          <w:r>
+            <w:fldChar w:fldCharType="separate"/>
+          </w:r>
+          <w:r>
+            <w:t>6</w:t>
+          </w:r>
+          <w:r>
+            <w:fldChar w:fldCharType="end"/>
+          </w:r>
+          <w:r>
+            <w:fldChar w:fldCharType="end"/>
+          </w:r>
+        </w:p>
+        <w:p>
+          <w:pPr>
+            <w:pStyle w:val="9"/>
+            <w:tabs>
+              <w:tab w:val="right" w:leader="dot" w:pos="8306"/>
+            </w:tabs>
+          </w:pPr>
+          <w:r>
+            <w:fldChar w:fldCharType="begin"/>
+          </w:r>
+          <w:r>
+            <w:instrText xml:space="preserve"> HYPERLINK \l _Toc9328 </w:instrText>
+          </w:r>
+          <w:r>
+            <w:fldChar w:fldCharType="separate"/>
+          </w:r>
+          <w:r>
+            <w:rPr>
+              <w:rFonts w:hint="eastAsia"/>
+              <w:lang w:val="en-US" w:eastAsia="zh-CN"/>
+            </w:rPr>
+            <w:t>7. 开启本地的服务器</w:t>
+          </w:r>
+          <w:r>
+            <w:tab/>
+          </w:r>
+          <w:r>
+            <w:fldChar w:fldCharType="begin"/>
+          </w:r>
+          <w:r>
+            <w:instrText xml:space="preserve"> PAGEREF _Toc9328 </w:instrText>
+          </w:r>
+          <w:r>
+            <w:fldChar w:fldCharType="separate"/>
+          </w:r>
+          <w:r>
+            <w:t>6</w:t>
+          </w:r>
+          <w:r>
+            <w:fldChar w:fldCharType="end"/>
+          </w:r>
+          <w:r>
+            <w:fldChar w:fldCharType="end"/>
+          </w:r>
+        </w:p>
+        <w:p>
+          <w:pPr>
+            <w:pStyle w:val="5"/>
+            <w:tabs>
+              <w:tab w:val="right" w:leader="dot" w:pos="8306"/>
+            </w:tabs>
+          </w:pPr>
+          <w:r>
+            <w:fldChar w:fldCharType="begin"/>
+          </w:r>
+          <w:r>
+            <w:instrText xml:space="preserve"> HYPERLINK \l _Toc28174 </w:instrText>
+          </w:r>
+          <w:r>
+            <w:fldChar w:fldCharType="separate"/>
+          </w:r>
+          <w:r>
+            <w:rPr>
+              <w:rFonts w:hint="eastAsia"/>
+              <w:lang w:val="en-US" w:eastAsia="zh-CN"/>
+            </w:rPr>
+            <w:t>（1） 安装rollup-plugin-serve --save</w:t>
+          </w:r>
+          <w:r>
+            <w:tab/>
+          </w:r>
+          <w:r>
+            <w:fldChar w:fldCharType="begin"/>
+          </w:r>
+          <w:r>
+            <w:instrText xml:space="preserve"> PAGEREF _Toc28174 </w:instrText>
+          </w:r>
+          <w:r>
+            <w:fldChar w:fldCharType="separate"/>
+          </w:r>
+          <w:r>
+            <w:t>6</w:t>
+          </w:r>
+          <w:r>
+            <w:fldChar w:fldCharType="end"/>
+          </w:r>
+          <w:r>
+            <w:fldChar w:fldCharType="end"/>
+          </w:r>
+        </w:p>
+        <w:p>
+          <w:pPr>
+            <w:pStyle w:val="5"/>
+            <w:tabs>
+              <w:tab w:val="right" w:leader="dot" w:pos="8306"/>
+            </w:tabs>
+          </w:pPr>
+          <w:r>
+            <w:fldChar w:fldCharType="begin"/>
+          </w:r>
+          <w:r>
+            <w:instrText xml:space="preserve"> HYPERLINK \l _Toc2888 </w:instrText>
+          </w:r>
+          <w:r>
+            <w:fldChar w:fldCharType="separate"/>
+          </w:r>
+          <w:r>
+            <w:rPr>
+              <w:rFonts w:hint="default"/>
+              <w:lang w:val="en-US" w:eastAsia="zh-CN"/>
+            </w:rPr>
+            <w:t xml:space="preserve">（2） </w:t>
+          </w:r>
+          <w:r>
+            <w:rPr>
+              <w:rFonts w:hint="eastAsia"/>
+              <w:lang w:val="en-US" w:eastAsia="zh-CN"/>
+            </w:rPr>
+            <w:t>配置rollup.config.js</w:t>
+          </w:r>
+          <w:r>
+            <w:tab/>
+          </w:r>
+          <w:r>
+            <w:fldChar w:fldCharType="begin"/>
+          </w:r>
+          <w:r>
+            <w:instrText xml:space="preserve"> PAGEREF _Toc2888 </w:instrText>
+          </w:r>
+          <w:r>
+            <w:fldChar w:fldCharType="separate"/>
+          </w:r>
+          <w:r>
+            <w:t>6</w:t>
+          </w:r>
+          <w:r>
+            <w:fldChar w:fldCharType="end"/>
+          </w:r>
+          <w:r>
+            <w:fldChar w:fldCharType="end"/>
+          </w:r>
+        </w:p>
+        <w:p>
+          <w:pPr>
+            <w:pStyle w:val="9"/>
+            <w:tabs>
+              <w:tab w:val="right" w:leader="dot" w:pos="8306"/>
+            </w:tabs>
+          </w:pPr>
+          <w:r>
+            <w:fldChar w:fldCharType="begin"/>
+          </w:r>
+          <w:r>
+            <w:instrText xml:space="preserve"> HYPERLINK \l _Toc3468 </w:instrText>
+          </w:r>
+          <w:r>
+            <w:fldChar w:fldCharType="separate"/>
+          </w:r>
+          <w:r>
+            <w:rPr>
+              <w:rFonts w:hint="eastAsia"/>
+              <w:lang w:val="en-US" w:eastAsia="zh-CN"/>
+            </w:rPr>
+            <w:t>8. 开启热更新</w:t>
+          </w:r>
+          <w:r>
+            <w:tab/>
+          </w:r>
+          <w:r>
+            <w:fldChar w:fldCharType="begin"/>
+          </w:r>
+          <w:r>
+            <w:instrText xml:space="preserve"> PAGEREF _Toc3468 </w:instrText>
+          </w:r>
+          <w:r>
+            <w:fldChar w:fldCharType="separate"/>
+          </w:r>
+          <w:r>
+            <w:t>7</w:t>
+          </w:r>
+          <w:r>
+            <w:fldChar w:fldCharType="end"/>
+          </w:r>
+          <w:r>
+            <w:fldChar w:fldCharType="end"/>
+          </w:r>
+        </w:p>
+        <w:p>
+          <w:pPr>
+            <w:pStyle w:val="5"/>
+            <w:tabs>
+              <w:tab w:val="right" w:leader="dot" w:pos="8306"/>
+            </w:tabs>
+          </w:pPr>
+          <w:r>
+            <w:fldChar w:fldCharType="begin"/>
+          </w:r>
+          <w:r>
+            <w:instrText xml:space="preserve"> HYPERLINK \l _Toc24662 </w:instrText>
+          </w:r>
+          <w:r>
+            <w:fldChar w:fldCharType="separate"/>
+          </w:r>
+          <w:r>
+            <w:rPr>
+              <w:rFonts w:hint="eastAsia"/>
+              <w:lang w:val="en-US" w:eastAsia="zh-CN"/>
+            </w:rPr>
+            <w:t>（1）安装rollup-plugin-livereload</w:t>
+          </w:r>
+          <w:r>
+            <w:tab/>
+          </w:r>
+          <w:r>
+            <w:fldChar w:fldCharType="begin"/>
+          </w:r>
+          <w:r>
+            <w:instrText xml:space="preserve"> PAGEREF _Toc24662 </w:instrText>
+          </w:r>
+          <w:r>
+            <w:fldChar w:fldCharType="separate"/>
+          </w:r>
+          <w:r>
+            <w:t>7</w:t>
+          </w:r>
+          <w:r>
+            <w:fldChar w:fldCharType="end"/>
+          </w:r>
+          <w:r>
+            <w:fldChar w:fldCharType="end"/>
+          </w:r>
+        </w:p>
+        <w:p>
+          <w:pPr>
+            <w:pStyle w:val="5"/>
+            <w:tabs>
+              <w:tab w:val="right" w:leader="dot" w:pos="8306"/>
+            </w:tabs>
+          </w:pPr>
+          <w:r>
+            <w:fldChar w:fldCharType="begin"/>
+          </w:r>
+          <w:r>
+            <w:instrText xml:space="preserve"> HYPERLINK \l _Toc25828 </w:instrText>
+          </w:r>
+          <w:r>
+            <w:fldChar w:fldCharType="separate"/>
+          </w:r>
+          <w:r>
+            <w:rPr>
+              <w:rFonts w:hint="eastAsia"/>
+              <w:lang w:val="en-US" w:eastAsia="zh-CN"/>
+            </w:rPr>
+            <w:t>（2）配置rollup.config.js</w:t>
+          </w:r>
+          <w:r>
+            <w:tab/>
+          </w:r>
+          <w:r>
+            <w:fldChar w:fldCharType="begin"/>
+          </w:r>
+          <w:r>
+            <w:instrText xml:space="preserve"> PAGEREF _Toc25828 </w:instrText>
+          </w:r>
+          <w:r>
+            <w:fldChar w:fldCharType="separate"/>
+          </w:r>
+          <w:r>
+            <w:t>7</w:t>
+          </w:r>
+          <w:r>
+            <w:fldChar w:fldCharType="end"/>
+          </w:r>
+          <w:r>
+            <w:fldChar w:fldCharType="end"/>
+          </w:r>
+        </w:p>
+        <w:p>
+          <w:pPr>
+            <w:pStyle w:val="8"/>
+            <w:tabs>
+              <w:tab w:val="right" w:leader="dot" w:pos="8306"/>
+            </w:tabs>
+          </w:pPr>
+          <w:r>
+            <w:fldChar w:fldCharType="begin"/>
+          </w:r>
+          <w:r>
+            <w:instrText xml:space="preserve"> HYPERLINK \l _Toc870 </w:instrText>
+          </w:r>
+          <w:r>
+            <w:fldChar w:fldCharType="separate"/>
+          </w:r>
+          <w:r>
+            <w:rPr>
+              <w:rFonts w:hint="eastAsia"/>
+              <w:lang w:val="en-US" w:eastAsia="zh-CN"/>
+            </w:rPr>
+            <w:t>五、实用的插件</w:t>
+          </w:r>
+          <w:r>
+            <w:tab/>
+          </w:r>
+          <w:r>
+            <w:fldChar w:fldCharType="begin"/>
+          </w:r>
+          <w:r>
+            <w:instrText xml:space="preserve"> PAGEREF _Toc870 </w:instrText>
+          </w:r>
+          <w:r>
+            <w:fldChar w:fldCharType="separate"/>
+          </w:r>
+          <w:r>
+            <w:t>8</w:t>
+          </w:r>
+          <w:r>
+            <w:fldChar w:fldCharType="end"/>
+          </w:r>
+          <w:r>
+            <w:fldChar w:fldCharType="end"/>
+          </w:r>
+        </w:p>
+        <w:p>
+          <w:r>
+            <w:fldChar w:fldCharType="end"/>
+          </w:r>
+        </w:p>
+      </w:sdtContent>
+    </w:sdt>
+    <w:p>
+      <w:pPr>
+        <w:bidi w:val="0"/>
+        <w:outlineLvl w:val="0"/>
+        <w:rPr>
+          <w:rFonts w:hint="eastAsia" w:asciiTheme="majorEastAsia" w:hAnsiTheme="majorEastAsia" w:eastAsiaTheme="majorEastAsia" w:cstheme="majorEastAsia"/>
+          <w:b/>
+          <w:bCs/>
+          <w:sz w:val="48"/>
+          <w:szCs w:val="48"/>
+          <w:lang w:val="en-US" w:eastAsia="zh-CN"/>
+        </w:rPr>
+        <w:sectPr>
+          <w:pgSz w:w="11906" w:h="16838"/>
+          <w:pgMar w:top="1440" w:right="1800" w:bottom="1440" w:left="1800" w:header="851" w:footer="992" w:gutter="0"/>
+          <w:cols w:space="425" w:num="1"/>
+          <w:docGrid w:type="lines" w:linePitch="312" w:charSpace="0"/>
+        </w:sectPr>
+      </w:pPr>
+      <w:bookmarkStart w:id="0" w:name="_Toc28595_WPSOffice_Level1"/>
+      <w:bookmarkStart w:id="1" w:name="_Toc6708"/>
+      <w:bookmarkStart w:id="21" w:name="_GoBack"/>
+      <w:bookmarkEnd w:id="21"/>
+    </w:p>
+    <w:p>
+      <w:pPr>
+        <w:bidi w:val="0"/>
+        <w:outlineLvl w:val="0"/>
         <w:rPr>
           <w:rFonts w:hint="default"/>
           <w:b/>
           <w:bCs w:val="0"/>
-          <w:sz w:val="52"/>
           <w:szCs w:val="52"/>
           <w:lang w:val="en-US"/>
         </w:rPr>
       </w:pPr>
       <w:r>
         <w:rPr>
-          <w:rFonts w:hint="eastAsia" w:ascii="宋体" w:hAnsi="宋体" w:eastAsia="宋体" w:cs="宋体"/>
+          <w:rFonts w:hint="eastAsia" w:asciiTheme="majorEastAsia" w:hAnsiTheme="majorEastAsia" w:eastAsiaTheme="majorEastAsia" w:cstheme="majorEastAsia"/>
           <w:b/>
-          <w:bCs w:val="0"/>
-          <w:kern w:val="0"/>
-          <w:sz w:val="52"/>
-          <w:szCs w:val="52"/>
-          <w:lang w:val="en-US" w:eastAsia="zh-CN" w:bidi="ar"/>
+          <w:bCs/>
+          <w:sz w:val="48"/>
+          <w:szCs w:val="48"/>
+          <w:lang w:val="en-US" w:eastAsia="zh-CN"/>
+        </w:rPr>
+        <w:t>Rollup打包工具的配置与使用</w:t>
+      </w:r>
+      <w:bookmarkEnd w:id="0"/>
+      <w:bookmarkEnd w:id="1"/>
+    </w:p>
+    <w:p>
+      <w:pPr>
+        <w:pStyle w:val="2"/>
+        <w:bidi w:val="0"/>
+      </w:pPr>
+      <w:bookmarkStart w:id="2" w:name="_Toc2391"/>
+      <w:r>
+        <w:rPr>
+          <w:lang w:val="en-US" w:eastAsia="zh-CN"/>
+        </w:rPr>
+        <w:t>一、</w:t>
+      </w:r>
+      <w:r>
+        <w:rPr>
+          <w:rFonts w:hint="eastAsia"/>
+          <w:lang w:val="en-US" w:eastAsia="zh-CN"/>
         </w:rPr>
         <w:t>R</w:t>
       </w:r>
       <w:r>
         <w:rPr>
-          <w:rFonts w:ascii="宋体" w:hAnsi="宋体" w:eastAsia="宋体" w:cs="宋体"/>
-          <w:b/>
-          <w:bCs w:val="0"/>
-          <w:kern w:val="0"/>
-          <w:sz w:val="52"/>
-          <w:szCs w:val="52"/>
-          <w:lang w:val="en-US" w:eastAsia="zh-CN" w:bidi="ar"/>
-        </w:rPr>
-        <w:t>ollup</w:t>
-      </w:r>
-      <w:r>
-        <w:rPr>
-          <w:rFonts w:hint="eastAsia" w:ascii="宋体" w:hAnsi="宋体" w:eastAsia="宋体" w:cs="宋体"/>
-          <w:b/>
-          <w:bCs w:val="0"/>
-          <w:kern w:val="0"/>
-          <w:sz w:val="52"/>
-          <w:szCs w:val="52"/>
-          <w:lang w:val="en-US" w:eastAsia="zh-CN" w:bidi="ar"/>
-        </w:rPr>
-        <w:t>打包工具的配置与使用</w:t>
-      </w:r>
-    </w:p>
-    <w:p>
-      <w:pPr>
-        <w:pStyle w:val="2"/>
-        <w:bidi w:val="0"/>
-      </w:pPr>
-      <w:r>
-        <w:rPr>
-          <w:lang w:val="en-US" w:eastAsia="zh-CN"/>
-        </w:rPr>
-        <w:t>一、</w:t>
-      </w:r>
-      <w:r>
-        <w:rPr>
-          <w:rFonts w:hint="eastAsia"/>
-          <w:lang w:val="en-US" w:eastAsia="zh-CN"/>
-        </w:rPr>
-        <w:t>R</w:t>
-      </w:r>
-      <w:r>
-        <w:rPr>
           <w:lang w:val="en-US" w:eastAsia="zh-CN"/>
         </w:rPr>
         <w:t>ollup简介</w:t>
       </w:r>
+      <w:bookmarkEnd w:id="2"/>
     </w:p>
     <w:p>
       <w:pPr>
@@ -124,6 +1070,7 @@
           <w:lang w:val="en-US"/>
         </w:rPr>
       </w:pPr>
+      <w:bookmarkStart w:id="3" w:name="_Toc20471"/>
       <w:r>
         <w:rPr>
           <w:lang w:val="en-US" w:eastAsia="zh-CN"/>
@@ -137,6 +1084,7 @@
         </w:rPr>
         <w:t>主流打包工具</w:t>
       </w:r>
+      <w:bookmarkEnd w:id="3"/>
     </w:p>
     <w:p>
       <w:pPr>
@@ -241,6 +1189,7 @@
           <w:lang w:val="en-US" w:eastAsia="zh-CN"/>
         </w:rPr>
       </w:pPr>
+      <w:bookmarkStart w:id="4" w:name="_Toc5869"/>
       <w:r>
         <w:rPr>
           <w:rFonts w:hint="eastAsia"/>
@@ -248,6 +1197,7 @@
         </w:rPr>
         <w:t>Rollup的特点</w:t>
       </w:r>
+      <w:bookmarkEnd w:id="4"/>
     </w:p>
     <w:p>
       <w:pPr>
@@ -390,6 +1340,7 @@
         <w:pStyle w:val="2"/>
         <w:bidi w:val="0"/>
       </w:pPr>
+      <w:bookmarkStart w:id="5" w:name="_Toc11452"/>
       <w:r>
         <w:rPr>
           <w:rFonts w:hint="eastAsia"/>
@@ -403,18 +1354,21 @@
         </w:rPr>
         <w:t>、快速开始</w:t>
       </w:r>
+      <w:bookmarkEnd w:id="5"/>
     </w:p>
     <w:p>
       <w:pPr>
         <w:pStyle w:val="3"/>
         <w:bidi w:val="0"/>
       </w:pPr>
+      <w:bookmarkStart w:id="6" w:name="_Toc14764"/>
       <w:r>
         <w:rPr>
           <w:lang w:val="en-US" w:eastAsia="zh-CN"/>
         </w:rPr>
         <w:t>1. 本地安装</w:t>
       </w:r>
+      <w:bookmarkEnd w:id="6"/>
     </w:p>
     <w:p>
       <w:pPr>
@@ -432,12 +1386,14 @@
         <w:pStyle w:val="3"/>
         <w:bidi w:val="0"/>
       </w:pPr>
+      <w:bookmarkStart w:id="7" w:name="_Toc15476"/>
       <w:r>
         <w:rPr>
           <w:lang w:val="en-US" w:eastAsia="zh-CN"/>
         </w:rPr>
         <w:t>2. 配置文件</w:t>
       </w:r>
+      <w:bookmarkEnd w:id="7"/>
     </w:p>
     <w:p>
       <w:pPr>
@@ -1756,6 +2712,7 @@
           <w:lang w:val="en-US" w:eastAsia="zh-CN"/>
         </w:rPr>
       </w:pPr>
+      <w:bookmarkStart w:id="8" w:name="_Toc14659"/>
       <w:r>
         <w:rPr>
           <w:rFonts w:hint="eastAsia"/>
@@ -1763,6 +2720,7 @@
         </w:rPr>
         <w:t>编写要打包的文件</w:t>
       </w:r>
+      <w:bookmarkEnd w:id="8"/>
     </w:p>
     <w:p>
       <w:pPr>
@@ -1773,6 +2731,7 @@
           <w:lang w:val="en-US" w:eastAsia="zh-CN"/>
         </w:rPr>
       </w:pPr>
+      <w:bookmarkStart w:id="9" w:name="_Toc28045"/>
       <w:r>
         <w:rPr>
           <w:rFonts w:hint="eastAsia"/>
@@ -1780,6 +2739,7 @@
         </w:rPr>
         <w:t>（1）新建src文件夹，并新建应用程序入口main.js</w:t>
       </w:r>
+      <w:bookmarkEnd w:id="9"/>
     </w:p>
     <w:p>
       <w:pPr>
@@ -1790,6 +2750,7 @@
           <w:lang w:val="en-US" w:eastAsia="zh-CN"/>
         </w:rPr>
       </w:pPr>
+      <w:bookmarkStart w:id="10" w:name="_Toc25087"/>
       <w:r>
         <w:rPr>
           <w:rFonts w:hint="eastAsia"/>
@@ -1797,6 +2758,7 @@
         </w:rPr>
         <w:t>（2）新建modules文件夹（模块文件）</w:t>
       </w:r>
+      <w:bookmarkEnd w:id="10"/>
     </w:p>
     <w:p>
       <w:pPr>
@@ -1807,6 +2769,7 @@
           <w:lang w:val="en-US" w:eastAsia="zh-CN"/>
         </w:rPr>
       </w:pPr>
+      <w:bookmarkStart w:id="11" w:name="_Toc23660"/>
       <w:r>
         <w:rPr>
           <w:rFonts w:hint="eastAsia"/>
@@ -1814,6 +2777,7 @@
         </w:rPr>
         <w:t>4. 配置package.json中的打包命令</w:t>
       </w:r>
+      <w:bookmarkEnd w:id="11"/>
     </w:p>
     <w:p>
       <w:pPr>
@@ -1824,6 +2788,7 @@
           <w:lang w:val="en-US" w:eastAsia="zh-CN"/>
         </w:rPr>
       </w:pPr>
+      <w:bookmarkStart w:id="12" w:name="_Toc716"/>
       <w:r>
         <w:rPr>
           <w:rFonts w:hint="eastAsia"/>
@@ -1831,6 +2796,7 @@
         </w:rPr>
         <w:t>5. 执行npm run build 查看输出文件</w:t>
       </w:r>
+      <w:bookmarkEnd w:id="12"/>
     </w:p>
     <w:p>
       <w:pPr>
@@ -1841,6 +2807,7 @@
           <w:lang w:val="en-US" w:eastAsia="zh-CN"/>
         </w:rPr>
       </w:pPr>
+      <w:bookmarkStart w:id="13" w:name="_Toc14305"/>
       <w:r>
         <w:rPr>
           <w:rFonts w:hint="eastAsia"/>
@@ -1848,6 +2815,7 @@
         </w:rPr>
         <w:t>6. 使用打包后的文件</w:t>
       </w:r>
+      <w:bookmarkEnd w:id="13"/>
     </w:p>
     <w:p>
       <w:pPr>
@@ -1858,6 +2826,7 @@
           <w:lang w:val="en-US" w:eastAsia="zh-CN"/>
         </w:rPr>
       </w:pPr>
+      <w:bookmarkStart w:id="14" w:name="_Toc9328"/>
       <w:r>
         <w:rPr>
           <w:rFonts w:hint="eastAsia"/>
@@ -1865,6 +2834,7 @@
         </w:rPr>
         <w:t>7. 开启本地的服务器</w:t>
       </w:r>
+      <w:bookmarkEnd w:id="14"/>
     </w:p>
     <w:p>
       <w:pPr>
@@ -1894,6 +2864,7 @@
           <w:lang w:val="en-US" w:eastAsia="zh-CN"/>
         </w:rPr>
       </w:pPr>
+      <w:bookmarkStart w:id="15" w:name="_Toc28174"/>
       <w:r>
         <w:rPr>
           <w:rFonts w:hint="eastAsia"/>
@@ -1901,6 +2872,7 @@
         </w:rPr>
         <w:t>安装rollup-plugin-serve --save</w:t>
       </w:r>
+      <w:bookmarkEnd w:id="15"/>
     </w:p>
     <w:p>
       <w:pPr>
@@ -1915,6 +2887,7 @@
           <w:lang w:val="en-US" w:eastAsia="zh-CN"/>
         </w:rPr>
       </w:pPr>
+      <w:bookmarkStart w:id="16" w:name="_Toc2888"/>
       <w:r>
         <w:rPr>
           <w:rFonts w:hint="eastAsia"/>
@@ -1922,6 +2895,7 @@
         </w:rPr>
         <w:t>配置rollup.config.js</w:t>
       </w:r>
+      <w:bookmarkEnd w:id="16"/>
     </w:p>
     <w:p>
       <w:pPr>
@@ -1949,7 +2923,7 @@
                     </pic:cNvPicPr>
                   </pic:nvPicPr>
                   <pic:blipFill>
-                    <a:blip r:embed="rId4"/>
+                    <a:blip r:embed="rId5"/>
                     <a:stretch>
                       <a:fillRect/>
                     </a:stretch>
@@ -1983,6 +2957,7 @@
           <w:lang w:val="en-US" w:eastAsia="zh-CN"/>
         </w:rPr>
       </w:pPr>
+      <w:bookmarkStart w:id="17" w:name="_Toc3468"/>
       <w:r>
         <w:rPr>
           <w:rFonts w:hint="eastAsia"/>
@@ -1990,6 +2965,7 @@
         </w:rPr>
         <w:t>8. 开启热更新</w:t>
       </w:r>
+      <w:bookmarkEnd w:id="17"/>
     </w:p>
     <w:p>
       <w:pPr>
@@ -2000,6 +2976,7 @@
           <w:lang w:val="en-US" w:eastAsia="zh-CN"/>
         </w:rPr>
       </w:pPr>
+      <w:bookmarkStart w:id="18" w:name="_Toc24662"/>
       <w:r>
         <w:rPr>
           <w:rFonts w:hint="eastAsia"/>
@@ -2007,6 +2984,7 @@
         </w:rPr>
         <w:t>（1）安装rollup-plugin-livereload</w:t>
       </w:r>
+      <w:bookmarkEnd w:id="18"/>
     </w:p>
     <w:p>
       <w:pPr>
@@ -2022,8 +3000,6 @@
         </w:rPr>
         <w:t>cnpm install rollup-plugin-livereload --save</w:t>
       </w:r>
-      <w:bookmarkStart w:id="0" w:name="_GoBack"/>
-      <w:bookmarkEnd w:id="0"/>
     </w:p>
     <w:p>
       <w:pPr>
@@ -2034,6 +3010,7 @@
           <w:lang w:val="en-US" w:eastAsia="zh-CN"/>
         </w:rPr>
       </w:pPr>
+      <w:bookmarkStart w:id="19" w:name="_Toc25828"/>
       <w:r>
         <w:rPr>
           <w:rFonts w:hint="eastAsia"/>
@@ -2041,12 +3018,13 @@
         </w:rPr>
         <w:t>（2）配置rollup.config.js</w:t>
       </w:r>
-    </w:p>
-    <w:p>
-      <w:pPr>
-        <w:rPr>
-          <w:rFonts w:hint="default"/>
-          <w:lang w:val="en-US" w:eastAsia="zh-CN"/>
+      <w:bookmarkEnd w:id="19"/>
+    </w:p>
+    <w:p>
+      <w:pPr>
+        <w:rPr>
+          <w:rStyle w:val="14"/>
+          <w:rFonts w:hint="eastAsia"/>
         </w:rPr>
       </w:pPr>
       <w:r>
@@ -2068,7 +3046,7 @@
                     </pic:cNvPicPr>
                   </pic:nvPicPr>
                   <pic:blipFill>
-                    <a:blip r:embed="rId5"/>
+                    <a:blip r:embed="rId6"/>
                     <a:stretch>
                       <a:fillRect/>
                     </a:stretch>
@@ -2092,15 +3070,390 @@
           </wp:inline>
         </w:drawing>
       </w:r>
+      <w:r>
+        <w:rPr>
+          <w:rStyle w:val="14"/>
+          <w:rFonts w:hint="eastAsia"/>
+          <w:lang w:val="en-US" w:eastAsia="zh-CN"/>
+        </w:rPr>
+        <w:t xml:space="preserve">9. </w:t>
+      </w:r>
+      <w:r>
+        <w:rPr>
+          <w:rStyle w:val="14"/>
+          <w:rFonts w:hint="eastAsia"/>
+        </w:rPr>
+        <w:t>将rollup.config.js拆分成两个rollup.config.dev.js和rollup.config.build.js</w:t>
+      </w:r>
+    </w:p>
+    <w:p>
+      <w:pPr>
+        <w:rPr>
+          <w:rStyle w:val="14"/>
+          <w:rFonts w:hint="eastAsia"/>
+        </w:rPr>
+      </w:pPr>
+    </w:p>
+    <w:p>
+      <w:pPr>
+        <w:rPr>
+          <w:rStyle w:val="14"/>
+          <w:rFonts w:hint="eastAsia"/>
+        </w:rPr>
+      </w:pPr>
+    </w:p>
+    <w:p>
+      <w:pPr>
+        <w:rPr>
+          <w:rStyle w:val="14"/>
+          <w:rFonts w:hint="eastAsia"/>
+        </w:rPr>
+      </w:pPr>
+    </w:p>
+    <w:p>
+      <w:pPr>
+        <w:pStyle w:val="2"/>
+        <w:bidi w:val="0"/>
+        <w:rPr>
+          <w:rFonts w:hint="eastAsia"/>
+          <w:lang w:val="en-US" w:eastAsia="zh-CN"/>
+        </w:rPr>
+      </w:pPr>
+      <w:bookmarkStart w:id="20" w:name="_Toc870"/>
+      <w:r>
+        <w:rPr>
+          <w:rFonts w:hint="eastAsia"/>
+          <w:lang w:val="en-US" w:eastAsia="zh-CN"/>
+        </w:rPr>
+        <w:t>五、实用的插件</w:t>
+      </w:r>
+      <w:bookmarkEnd w:id="20"/>
+    </w:p>
+    <w:p>
+      <w:pPr>
+        <w:bidi w:val="0"/>
+        <w:rPr>
+          <w:rFonts w:hint="default"/>
+          <w:lang w:val="en-US" w:eastAsia="zh-CN"/>
+        </w:rPr>
+      </w:pPr>
+      <w:r>
+        <w:rPr>
+          <w:rFonts w:hint="eastAsia"/>
+          <w:lang w:val="en-US" w:eastAsia="zh-CN"/>
+        </w:rPr>
+        <w:t>1. rollup-plugin-babel。</w:t>
+      </w:r>
+      <w:r>
+        <w:rPr>
+          <w:rFonts w:hint="default"/>
+          <w:lang w:val="en-US" w:eastAsia="zh-CN"/>
+        </w:rPr>
+        <w:t>rollup的模块机制是ES6 模板，并不会对es6其他的语法进行编译。因此如果要将代码编译成es5，还需要使用babel来帮助我们</w:t>
+      </w:r>
+      <w:r>
+        <w:rPr>
+          <w:rFonts w:hint="eastAsia"/>
+          <w:lang w:val="en-US" w:eastAsia="zh-CN"/>
+        </w:rPr>
+        <w:t>，该插件将rollup和babel进行了完美结合</w:t>
+      </w:r>
+    </w:p>
+    <w:p>
+      <w:pPr>
+        <w:bidi w:val="0"/>
+        <w:rPr>
+          <w:rFonts w:hint="eastAsia"/>
+          <w:lang w:val="en-US" w:eastAsia="zh-CN"/>
+        </w:rPr>
+      </w:pPr>
+      <w:r>
+        <w:rPr>
+          <w:rFonts w:hint="eastAsia"/>
+          <w:lang w:val="en-US" w:eastAsia="zh-CN"/>
+        </w:rPr>
+        <w:t>2. rollup-plugin-commonjs。rollup.js是无法识别CommonJS模块的，此时我们需要借助commonjs插件来解决这个问题。</w:t>
+      </w:r>
+    </w:p>
+    <w:p>
+      <w:pPr>
+        <w:bidi w:val="0"/>
+        <w:rPr>
+          <w:rFonts w:hint="eastAsia"/>
+          <w:lang w:val="en-US" w:eastAsia="zh-CN"/>
+        </w:rPr>
+      </w:pPr>
+      <w:r>
+        <w:rPr>
+          <w:rFonts w:hint="eastAsia"/>
+          <w:lang w:val="en-US" w:eastAsia="zh-CN"/>
+        </w:rPr>
+        <w:t>3. ollup-plugin-terser。打包过程中实现代码压缩</w:t>
+      </w:r>
+    </w:p>
+    <w:p>
+      <w:pPr>
+        <w:bidi w:val="0"/>
+        <w:rPr>
+          <w:rFonts w:hint="eastAsia"/>
+          <w:lang w:val="en-US" w:eastAsia="zh-CN"/>
+        </w:rPr>
+      </w:pPr>
+      <w:r>
+        <w:rPr>
+          <w:rFonts w:hint="eastAsia"/>
+          <w:lang w:val="en-US" w:eastAsia="zh-CN"/>
+        </w:rPr>
+        <w:t>4. rollup-plugin-replace。在打包时动态替换代码中的内容。</w:t>
+      </w:r>
+    </w:p>
+    <w:p>
+      <w:pPr>
+        <w:bidi w:val="0"/>
+        <w:rPr>
+          <w:rFonts w:hint="eastAsia" w:eastAsia="宋体"/>
+          <w:lang w:val="en-US" w:eastAsia="zh-CN"/>
+        </w:rPr>
+      </w:pPr>
+      <w:r>
+        <w:rPr>
+          <w:rFonts w:hint="eastAsia"/>
+          <w:lang w:val="en-US" w:eastAsia="zh-CN"/>
+        </w:rPr>
+        <w:t>5. rollup-plugin-json。</w:t>
+      </w:r>
+      <w:r>
+        <w:rPr>
+          <w:rFonts w:ascii="Segoe UI" w:hAnsi="Segoe UI" w:eastAsia="Segoe UI" w:cs="Segoe UI"/>
+          <w:i w:val="0"/>
+          <w:caps w:val="0"/>
+          <w:color w:val="333333"/>
+          <w:spacing w:val="0"/>
+          <w:sz w:val="22"/>
+          <w:szCs w:val="22"/>
+          <w:shd w:val="clear" w:fill="FFFFFF"/>
+        </w:rPr>
+        <w:t>rollup.js不支持导入json模块，所以我们需要使用json插件来支持</w:t>
+      </w:r>
+      <w:r>
+        <w:rPr>
+          <w:rFonts w:hint="eastAsia" w:ascii="Segoe UI" w:hAnsi="Segoe UI" w:eastAsia="宋体" w:cs="Segoe UI"/>
+          <w:i w:val="0"/>
+          <w:caps w:val="0"/>
+          <w:color w:val="333333"/>
+          <w:spacing w:val="0"/>
+          <w:sz w:val="22"/>
+          <w:szCs w:val="22"/>
+          <w:shd w:val="clear" w:fill="FFFFFF"/>
+          <w:lang w:eastAsia="zh-CN"/>
+        </w:rPr>
+        <w:t>。</w:t>
+      </w:r>
     </w:p>
     <w:sectPr>
+      <w:footerReference r:id="rId3" w:type="default"/>
       <w:pgSz w:w="11906" w:h="16838"/>
       <w:pgMar w:top="1440" w:right="1800" w:bottom="1440" w:left="1800" w:header="851" w:footer="992" w:gutter="0"/>
+      <w:pgNumType w:fmt="decimal" w:start="1"/>
       <w:cols w:space="425" w:num="1"/>
       <w:docGrid w:type="lines" w:linePitch="312" w:charSpace="0"/>
     </w:sectPr>
   </w:body>
 </w:document>
+</file>
+
+<file path=word/footer1.xml><?xml version="1.0" encoding="utf-8"?>
+<w:ftr xmlns:wpc="http://schemas.microsoft.com/office/word/2010/wordprocessingCanvas" xmlns:mc="http://schemas.openxmlformats.org/markup-compatibility/2006" xmlns:o="urn:schemas-microsoft-com:office:office" xmlns:r="http://schemas.openxmlformats.org/officeDocument/2006/relationships" xmlns:m="http://schemas.openxmlformats.org/officeDocument/2006/math" xmlns:v="urn:schemas-microsoft-com:vml" xmlns:wp14="http://schemas.microsoft.com/office/word/2010/wordprocessingDrawing" xmlns:wp="http://schemas.openxmlformats.org/drawingml/2006/wordprocessingDrawing" xmlns:w10="urn:schemas-microsoft-com:office:word" xmlns:w="http://schemas.openxmlformats.org/wordprocessingml/2006/main" xmlns:w14="http://schemas.microsoft.com/office/word/2010/wordml" xmlns:w15="http://schemas.microsoft.com/office/word/2012/wordml" xmlns:wpg="http://schemas.microsoft.com/office/word/2010/wordprocessingGroup" xmlns:wpi="http://schemas.microsoft.com/office/word/2010/wordprocessingInk" xmlns:wne="http://schemas.microsoft.com/office/word/2006/wordml" xmlns:wps="http://schemas.microsoft.com/office/word/2010/wordprocessingShape" xmlns:wpsCustomData="http://www.wps.cn/officeDocument/2013/wpsCustomData" mc:Ignorable="w14 w15 wp14">
+  <w:p>
+    <w:pPr>
+      <w:pStyle w:val="6"/>
+    </w:pPr>
+    <w:r>
+      <w:rPr>
+        <w:sz w:val="18"/>
+      </w:rPr>
+      <mc:AlternateContent>
+        <mc:Choice Requires="wps">
+          <w:drawing>
+            <wp:anchor distT="0" distB="0" distL="114300" distR="114300" simplePos="0" relativeHeight="251658240" behindDoc="0" locked="0" layoutInCell="1" allowOverlap="1">
+              <wp:simplePos x="0" y="0"/>
+              <wp:positionH relativeFrom="margin">
+                <wp:align>center</wp:align>
+              </wp:positionH>
+              <wp:positionV relativeFrom="paragraph">
+                <wp:posOffset>0</wp:posOffset>
+              </wp:positionV>
+              <wp:extent cx="1828800" cy="1828800"/>
+              <wp:effectExtent l="0" t="0" r="0" b="0"/>
+              <wp:wrapNone/>
+              <wp:docPr id="2" name="文本框 2"/>
+              <wp:cNvGraphicFramePr/>
+              <a:graphic xmlns:a="http://schemas.openxmlformats.org/drawingml/2006/main">
+                <a:graphicData uri="http://schemas.microsoft.com/office/word/2010/wordprocessingShape">
+                  <wps:wsp>
+                    <wps:cNvSpPr txBox="1"/>
+                    <wps:spPr>
+                      <a:xfrm>
+                        <a:off x="0" y="0"/>
+                        <a:ext cx="1828800" cy="1828800"/>
+                      </a:xfrm>
+                      <a:prstGeom prst="rect">
+                        <a:avLst/>
+                      </a:prstGeom>
+                      <a:noFill/>
+                      <a:ln w="6350">
+                        <a:noFill/>
+                      </a:ln>
+                      <a:extLst>
+                        <a:ext uri="{909E8E84-426E-40DD-AFC4-6F175D3DCCD1}">
+                          <a14:hiddenFill xmlns:a14="http://schemas.microsoft.com/office/drawing/2010/main">
+                            <a:solidFill>
+                              <a:schemeClr val="lt1"/>
+                            </a:solidFill>
+                          </a14:hiddenFill>
+                        </a:ext>
+                        <a:ext uri="{91240B29-F687-4F45-9708-019B960494DF}">
+                          <a14:hiddenLine xmlns:a14="http://schemas.microsoft.com/office/drawing/2010/main" w="6350">
+                            <a:solidFill>
+                              <a:prstClr val="black"/>
+                            </a:solidFill>
+                          </a14:hiddenLine>
+                        </a:ext>
+                      </a:extLst>
+                    </wps:spPr>
+                    <wps:style>
+                      <a:lnRef idx="0">
+                        <a:schemeClr val="accent1"/>
+                      </a:lnRef>
+                      <a:fillRef idx="0">
+                        <a:schemeClr val="accent1"/>
+                      </a:fillRef>
+                      <a:effectRef idx="0">
+                        <a:schemeClr val="accent1"/>
+                      </a:effectRef>
+                      <a:fontRef idx="minor">
+                        <a:schemeClr val="dk1"/>
+                      </a:fontRef>
+                    </wps:style>
+                    <wps:txbx>
+                      <w:txbxContent>
+                        <w:p>
+                          <w:pPr>
+                            <w:pStyle w:val="6"/>
+                            <w:rPr>
+                              <w:rFonts w:hint="eastAsia" w:eastAsiaTheme="minorEastAsia"/>
+                              <w:lang w:eastAsia="zh-CN"/>
+                            </w:rPr>
+                          </w:pPr>
+                          <w:r>
+                            <w:rPr>
+                              <w:rFonts w:hint="eastAsia"/>
+                              <w:lang w:eastAsia="zh-CN"/>
+                            </w:rPr>
+                            <w:fldChar w:fldCharType="begin"/>
+                          </w:r>
+                          <w:r>
+                            <w:rPr>
+                              <w:rFonts w:hint="eastAsia"/>
+                              <w:lang w:eastAsia="zh-CN"/>
+                            </w:rPr>
+                            <w:instrText xml:space="preserve"> PAGE  \* MERGEFORMAT </w:instrText>
+                          </w:r>
+                          <w:r>
+                            <w:rPr>
+                              <w:rFonts w:hint="eastAsia"/>
+                              <w:lang w:eastAsia="zh-CN"/>
+                            </w:rPr>
+                            <w:fldChar w:fldCharType="separate"/>
+                          </w:r>
+                          <w:r>
+                            <w:rPr>
+                              <w:rFonts w:hint="eastAsia"/>
+                              <w:lang w:eastAsia="zh-CN"/>
+                            </w:rPr>
+                            <w:t>2</w:t>
+                          </w:r>
+                          <w:r>
+                            <w:rPr>
+                              <w:rFonts w:hint="eastAsia"/>
+                              <w:lang w:eastAsia="zh-CN"/>
+                            </w:rPr>
+                            <w:fldChar w:fldCharType="end"/>
+                          </w:r>
+                        </w:p>
+                      </w:txbxContent>
+                    </wps:txbx>
+                    <wps:bodyPr rot="0" spcFirstLastPara="0" vertOverflow="overflow" horzOverflow="overflow" vert="horz" wrap="none" lIns="0" tIns="0" rIns="0" bIns="0" numCol="1" spcCol="0" rtlCol="0" fromWordArt="0" anchor="t" anchorCtr="0" forceAA="0" upright="0" compatLnSpc="1">
+                      <a:spAutoFit/>
+                    </wps:bodyPr>
+                  </wps:wsp>
+                </a:graphicData>
+              </a:graphic>
+            </wp:anchor>
+          </w:drawing>
+        </mc:Choice>
+        <mc:Fallback>
+          <w:pict>
+            <v:shape id="_x0000_s1026" o:spid="_x0000_s1026" o:spt="202" type="#_x0000_t202" style="position:absolute;left:0pt;margin-top:0pt;height:144pt;width:144pt;mso-position-horizontal:center;mso-position-horizontal-relative:margin;mso-wrap-style:none;z-index:251658240;mso-width-relative:page;mso-height-relative:page;" filled="f" stroked="f" coordsize="21600,21600" o:gfxdata="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">
+              <v:fill on="f" focussize="0,0"/>
+              <v:stroke on="f" weight="0.5pt"/>
+              <v:imagedata o:title=""/>
+              <o:lock v:ext="edit" aspectratio="f"/>
+              <v:textbox inset="0mm,0mm,0mm,0mm" style="mso-fit-shape-to-text:t;">
+                <w:txbxContent>
+                  <w:p>
+                    <w:pPr>
+                      <w:pStyle w:val="6"/>
+                      <w:rPr>
+                        <w:rFonts w:hint="eastAsia" w:eastAsiaTheme="minorEastAsia"/>
+                        <w:lang w:eastAsia="zh-CN"/>
+                      </w:rPr>
+                    </w:pPr>
+                    <w:r>
+                      <w:rPr>
+                        <w:rFonts w:hint="eastAsia"/>
+                        <w:lang w:eastAsia="zh-CN"/>
+                      </w:rPr>
+                      <w:fldChar w:fldCharType="begin"/>
+                    </w:r>
+                    <w:r>
+                      <w:rPr>
+                        <w:rFonts w:hint="eastAsia"/>
+                        <w:lang w:eastAsia="zh-CN"/>
+                      </w:rPr>
+                      <w:instrText xml:space="preserve"> PAGE  \* MERGEFORMAT </w:instrText>
+                    </w:r>
+                    <w:r>
+                      <w:rPr>
+                        <w:rFonts w:hint="eastAsia"/>
+                        <w:lang w:eastAsia="zh-CN"/>
+                      </w:rPr>
+                      <w:fldChar w:fldCharType="separate"/>
+                    </w:r>
+                    <w:r>
+                      <w:rPr>
+                        <w:rFonts w:hint="eastAsia"/>
+                        <w:lang w:eastAsia="zh-CN"/>
+                      </w:rPr>
+                      <w:t>2</w:t>
+                    </w:r>
+                    <w:r>
+                      <w:rPr>
+                        <w:rFonts w:hint="eastAsia"/>
+                        <w:lang w:eastAsia="zh-CN"/>
+                      </w:rPr>
+                      <w:fldChar w:fldCharType="end"/>
+                    </w:r>
+                  </w:p>
+                </w:txbxContent>
+              </v:textbox>
+            </v:shape>
+          </w:pict>
+        </mc:Fallback>
+      </mc:AlternateContent>
+    </w:r>
+  </w:p>
+</w:ftr>
 </file>
 
 <file path=word/numbering.xml><?xml version="1.0" encoding="utf-8"?>
@@ -2473,6 +3826,7 @@
     <w:name w:val="heading 2"/>
     <w:basedOn w:val="1"/>
     <w:next w:val="1"/>
+    <w:link w:val="14"/>
     <w:unhideWhenUsed/>
     <w:qFormat/>
     <w:uiPriority w:val="0"/>
@@ -2493,33 +3847,31 @@
     <w:name w:val="heading 3"/>
     <w:basedOn w:val="1"/>
     <w:next w:val="1"/>
+    <w:link w:val="15"/>
     <w:unhideWhenUsed/>
     <w:qFormat/>
     <w:uiPriority w:val="0"/>
     <w:pPr>
-      <w:keepNext/>
-      <w:keepLines/>
-      <w:snapToGrid w:val="0"/>
-      <w:spacing w:before="260" w:beforeLines="0" w:beforeAutospacing="0" w:after="260" w:afterLines="0" w:afterAutospacing="0" w:line="360" w:lineRule="auto"/>
-      <w:ind w:firstLine="0" w:firstLineChars="0"/>
+      <w:spacing w:before="0" w:beforeAutospacing="1" w:after="0" w:afterAutospacing="1"/>
       <w:jc w:val="left"/>
-      <w:outlineLvl w:val="2"/>
     </w:pPr>
     <w:rPr>
-      <w:rFonts w:ascii="Arial" w:hAnsi="Arial" w:eastAsia="宋体" w:cs="宋体"/>
+      <w:rFonts w:hint="eastAsia" w:ascii="宋体" w:hAnsi="宋体" w:eastAsia="宋体" w:cs="宋体"/>
       <w:b/>
       <w:bCs/>
-      <w:sz w:val="32"/>
-      <w:szCs w:val="32"/>
+      <w:kern w:val="0"/>
+      <w:sz w:val="27"/>
+      <w:szCs w:val="27"/>
+      <w:lang w:val="en-US" w:eastAsia="zh-CN" w:bidi="ar"/>
     </w:rPr>
   </w:style>
-  <w:style w:type="character" w:default="1" w:styleId="7">
+  <w:style w:type="character" w:default="1" w:styleId="12">
     <w:name w:val="Default Paragraph Font"/>
     <w:semiHidden/>
     <w:qFormat/>
     <w:uiPriority w:val="0"/>
   </w:style>
-  <w:style w:type="table" w:default="1" w:styleId="6">
+  <w:style w:type="table" w:default="1" w:styleId="11">
     <w:name w:val="Normal Table"/>
     <w:semiHidden/>
     <w:qFormat/>
@@ -2535,6 +3887,70 @@
     </w:tblPr>
   </w:style>
   <w:style w:type="paragraph" w:styleId="5">
+    <w:name w:val="toc 3"/>
+    <w:basedOn w:val="1"/>
+    <w:next w:val="1"/>
+    <w:uiPriority w:val="0"/>
+    <w:pPr>
+      <w:ind w:left="840" w:leftChars="400"/>
+    </w:pPr>
+  </w:style>
+  <w:style w:type="paragraph" w:styleId="6">
+    <w:name w:val="footer"/>
+    <w:basedOn w:val="1"/>
+    <w:uiPriority w:val="0"/>
+    <w:pPr>
+      <w:tabs>
+        <w:tab w:val="center" w:pos="4153"/>
+        <w:tab w:val="right" w:pos="8306"/>
+      </w:tabs>
+      <w:snapToGrid w:val="0"/>
+      <w:jc w:val="left"/>
+    </w:pPr>
+    <w:rPr>
+      <w:sz w:val="18"/>
+    </w:rPr>
+  </w:style>
+  <w:style w:type="paragraph" w:styleId="7">
+    <w:name w:val="header"/>
+    <w:basedOn w:val="1"/>
+    <w:uiPriority w:val="0"/>
+    <w:pPr>
+      <w:pBdr>
+        <w:top w:val="none" w:color="auto" w:sz="0" w:space="1"/>
+        <w:left w:val="none" w:color="auto" w:sz="0" w:space="4"/>
+        <w:bottom w:val="none" w:color="auto" w:sz="0" w:space="1"/>
+        <w:right w:val="none" w:color="auto" w:sz="0" w:space="4"/>
+      </w:pBdr>
+      <w:tabs>
+        <w:tab w:val="center" w:pos="4153"/>
+        <w:tab w:val="right" w:pos="8306"/>
+      </w:tabs>
+      <w:snapToGrid w:val="0"/>
+      <w:spacing w:line="240" w:lineRule="auto"/>
+      <w:jc w:val="both"/>
+      <w:outlineLvl w:val="9"/>
+    </w:pPr>
+    <w:rPr>
+      <w:sz w:val="18"/>
+    </w:rPr>
+  </w:style>
+  <w:style w:type="paragraph" w:styleId="8">
+    <w:name w:val="toc 1"/>
+    <w:basedOn w:val="1"/>
+    <w:next w:val="1"/>
+    <w:uiPriority w:val="0"/>
+  </w:style>
+  <w:style w:type="paragraph" w:styleId="9">
+    <w:name w:val="toc 2"/>
+    <w:basedOn w:val="1"/>
+    <w:next w:val="1"/>
+    <w:uiPriority w:val="0"/>
+    <w:pPr>
+      <w:ind w:left="420" w:leftChars="200"/>
+    </w:pPr>
+  </w:style>
+  <w:style w:type="paragraph" w:styleId="10">
     <w:name w:val="HTML Preformatted"/>
     <w:basedOn w:val="1"/>
     <w:qFormat/>
@@ -2568,14 +3984,60 @@
       <w:lang w:val="en-US" w:eastAsia="zh-CN" w:bidi="ar"/>
     </w:rPr>
   </w:style>
-  <w:style w:type="character" w:styleId="8">
+  <w:style w:type="character" w:styleId="13">
     <w:name w:val="HTML Code"/>
-    <w:basedOn w:val="7"/>
+    <w:basedOn w:val="12"/>
     <w:qFormat/>
     <w:uiPriority w:val="0"/>
     <w:rPr>
       <w:rFonts w:ascii="Courier New" w:hAnsi="Courier New"/>
       <w:sz w:val="20"/>
+    </w:rPr>
+  </w:style>
+  <w:style w:type="character" w:customStyle="1" w:styleId="14">
+    <w:name w:val="标题 2 Char"/>
+    <w:link w:val="3"/>
+    <w:uiPriority w:val="0"/>
+    <w:rPr>
+      <w:rFonts w:ascii="Arial" w:hAnsi="Arial" w:eastAsia="宋体"/>
+      <w:b/>
+      <w:sz w:val="32"/>
+    </w:rPr>
+  </w:style>
+  <w:style w:type="character" w:customStyle="1" w:styleId="15">
+    <w:name w:val="标题 3 Char"/>
+    <w:link w:val="4"/>
+    <w:uiPriority w:val="0"/>
+    <w:rPr>
+      <w:rFonts w:hint="eastAsia" w:ascii="宋体" w:hAnsi="宋体" w:eastAsia="宋体" w:cs="宋体"/>
+      <w:b/>
+      <w:bCs/>
+      <w:kern w:val="0"/>
+      <w:sz w:val="27"/>
+      <w:szCs w:val="27"/>
+      <w:lang w:val="en-US" w:eastAsia="zh-CN" w:bidi="ar"/>
+    </w:rPr>
+  </w:style>
+  <w:style w:type="paragraph" w:customStyle="1" w:styleId="16">
+    <w:name w:val="WPSOffice手动目录 1"/>
+    <w:uiPriority w:val="0"/>
+    <w:pPr>
+      <w:ind w:leftChars="0"/>
+    </w:pPr>
+    <w:rPr>
+      <w:sz w:val="20"/>
+      <w:szCs w:val="20"/>
+    </w:rPr>
+  </w:style>
+  <w:style w:type="paragraph" w:customStyle="1" w:styleId="17">
+    <w:name w:val="WPSOffice手动目录 2"/>
+    <w:uiPriority w:val="0"/>
+    <w:pPr>
+      <w:ind w:leftChars="200"/>
+    </w:pPr>
+    <w:rPr>
+      <w:sz w:val="20"/>
+      <w:szCs w:val="20"/>
     </w:rPr>
   </w:style>
 </w:styles>
@@ -2840,7 +4302,11 @@
 <s:customData xmlns="http://www.wps.cn/officeDocument/2013/wpsCustomData" xmlns:s="http://www.wps.cn/officeDocument/2013/wpsCustomData">
   <customSectProps>
     <customSectPr/>
+    <customSectPr/>
   </customSectProps>
+  <customShpExts>
+    <customShpInfo spid="_x0000_s1026" textRotate="1"/>
+  </customShpExts>
 </s:customData>
 </file>
 
